--- a/Báocáotìnhhìnhnộpbáocáohàngtuần.docx
+++ b/Báocáotìnhhìnhnộpbáocáohàngtuần.docx
@@ -20,26 +20,23 @@
       <w:pPr>
         <w:jc w:val="center"/>
         <w:rPr>
+          <w:b/>
+          <w:bCs/>
+          <w:sz w:val="28"/>
+          <w:szCs w:val="28"/>
           <w:lang w:val="vi-VN"/>
         </w:rPr>
       </w:pPr>
       <w:r>
         <w:rPr>
           <w:rFonts w:ascii="Times New Roman" w:hAnsi="Times New Roman" w:cs="Times New Roman"/>
-          <w:sz w:val="26"/>
-          <w:szCs w:val="26"/>
+          <w:b/>
+          <w:bCs/>
+          <w:sz w:val="32"/>
+          <w:szCs w:val="32"/>
           <w:lang w:val="vi-VN"/>
         </w:rPr>
-        <w:t>Báo</w:t>
-      </w:r>
-      <w:r>
-        <w:rPr>
-          <w:rFonts w:ascii="Times New Roman" w:hAnsi="Times New Roman" w:cs="Times New Roman"/>
-          <w:sz w:val="26"/>
-          <w:szCs w:val="26"/>
-          <w:lang w:val="vi-VN"/>
-        </w:rPr>
-        <w:t xml:space="preserve"> cáo tình hình nộp báo cáo hàng tuần:</w:t>
+        <w:t>Báo cáo tình hình nộp báo cáo hàng tuần:</w:t>
       </w:r>
     </w:p>
     <w:tbl>
@@ -547,16 +544,7 @@
                 <w:szCs w:val="26"/>
                 <w:lang w:val="vi-VN"/>
               </w:rPr>
-              <w:t>Không n</w:t>
-            </w:r>
-            <w:r>
-              <w:rPr>
-                <w:rFonts w:ascii="Times  New Roman" w:hAnsi="Times  New Roman"/>
-                <w:sz w:val="26"/>
-                <w:szCs w:val="26"/>
-                <w:lang w:val="vi-VN"/>
-              </w:rPr>
-              <w:t>ộp</w:t>
+              <w:t>Không nộp</w:t>
             </w:r>
           </w:p>
         </w:tc>
@@ -787,16 +775,7 @@
                 <w:szCs w:val="26"/>
                 <w:lang w:val="vi-VN"/>
               </w:rPr>
-              <w:t>Không n</w:t>
-            </w:r>
-            <w:r>
-              <w:rPr>
-                <w:rFonts w:ascii="Times  New Roman" w:hAnsi="Times  New Roman"/>
-                <w:sz w:val="26"/>
-                <w:szCs w:val="26"/>
-                <w:lang w:val="vi-VN"/>
-              </w:rPr>
-              <w:t>ộp</w:t>
+              <w:t>Không nộp</w:t>
             </w:r>
           </w:p>
         </w:tc>
@@ -958,31 +937,183 @@
     </w:tbl>
     <w:p>
       <w:pPr>
-        <w:rPr>
-          <w:lang w:val="vi-VN"/>
+        <w:jc w:val="center"/>
+        <w:rPr>
+          <w:b/>
+          <w:bCs/>
+          <w:i/>
+          <w:iCs/>
+          <w:sz w:val="26"/>
+          <w:szCs w:val="26"/>
         </w:rPr>
       </w:pPr>
+      <w:proofErr w:type="spellStart"/>
+      <w:r>
+        <w:rPr>
+          <w:b/>
+          <w:bCs/>
+          <w:i/>
+          <w:iCs/>
+          <w:sz w:val="26"/>
+          <w:szCs w:val="26"/>
+        </w:rPr>
+        <w:t>Chữ</w:t>
+      </w:r>
+      <w:proofErr w:type="spellEnd"/>
+      <w:r>
+        <w:rPr>
+          <w:b/>
+          <w:bCs/>
+          <w:i/>
+          <w:iCs/>
+          <w:sz w:val="26"/>
+          <w:szCs w:val="26"/>
+        </w:rPr>
+        <w:t xml:space="preserve"> </w:t>
+      </w:r>
+      <w:proofErr w:type="spellStart"/>
+      <w:r>
+        <w:rPr>
+          <w:b/>
+          <w:bCs/>
+          <w:i/>
+          <w:iCs/>
+          <w:sz w:val="26"/>
+          <w:szCs w:val="26"/>
+        </w:rPr>
+        <w:t>ký</w:t>
+      </w:r>
+      <w:proofErr w:type="spellEnd"/>
+      <w:r>
+        <w:rPr>
+          <w:b/>
+          <w:bCs/>
+          <w:i/>
+          <w:iCs/>
+          <w:sz w:val="26"/>
+          <w:szCs w:val="26"/>
+        </w:rPr>
+        <w:t xml:space="preserve"> </w:t>
+      </w:r>
+      <w:proofErr w:type="spellStart"/>
+      <w:r>
+        <w:rPr>
+          <w:b/>
+          <w:bCs/>
+          <w:i/>
+          <w:iCs/>
+          <w:sz w:val="26"/>
+          <w:szCs w:val="26"/>
+        </w:rPr>
+        <w:t>sinh</w:t>
+      </w:r>
+      <w:proofErr w:type="spellEnd"/>
+      <w:r>
+        <w:rPr>
+          <w:b/>
+          <w:bCs/>
+          <w:i/>
+          <w:iCs/>
+          <w:sz w:val="26"/>
+          <w:szCs w:val="26"/>
+        </w:rPr>
+        <w:t xml:space="preserve"> </w:t>
+      </w:r>
+      <w:proofErr w:type="spellStart"/>
+      <w:r>
+        <w:rPr>
+          <w:b/>
+          <w:bCs/>
+          <w:i/>
+          <w:iCs/>
+          <w:sz w:val="26"/>
+          <w:szCs w:val="26"/>
+        </w:rPr>
+        <w:t>viên</w:t>
+      </w:r>
+      <w:proofErr w:type="spellEnd"/>
     </w:p>
     <w:p>
       <w:pPr>
-        <w:rPr>
-          <w:lang w:val="vi-VN"/>
+        <w:ind w:left="1440" w:firstLine="720"/>
+        <w:rPr>
+          <w:sz w:val="26"/>
+          <w:szCs w:val="26"/>
         </w:rPr>
       </w:pPr>
+      <w:r>
+        <w:rPr>
+          <w:sz w:val="26"/>
+          <w:szCs w:val="26"/>
+        </w:rPr>
+        <w:t xml:space="preserve">Sinh </w:t>
+      </w:r>
+      <w:proofErr w:type="spellStart"/>
+      <w:r>
+        <w:rPr>
+          <w:sz w:val="26"/>
+          <w:szCs w:val="26"/>
+        </w:rPr>
+        <w:t>viên</w:t>
+      </w:r>
+      <w:proofErr w:type="spellEnd"/>
+      <w:r>
+        <w:rPr>
+          <w:sz w:val="26"/>
+          <w:szCs w:val="26"/>
+        </w:rPr>
+        <w:t xml:space="preserve"> 1 </w:t>
+      </w:r>
+      <w:r>
+        <w:rPr>
+          <w:sz w:val="26"/>
+          <w:szCs w:val="26"/>
+        </w:rPr>
+        <w:tab/>
+      </w:r>
+      <w:r>
+        <w:rPr>
+          <w:sz w:val="26"/>
+          <w:szCs w:val="26"/>
+        </w:rPr>
+        <w:tab/>
+      </w:r>
+      <w:r>
+        <w:rPr>
+          <w:sz w:val="26"/>
+          <w:szCs w:val="26"/>
+        </w:rPr>
+        <w:tab/>
+      </w:r>
+      <w:r>
+        <w:rPr>
+          <w:sz w:val="26"/>
+          <w:szCs w:val="26"/>
+        </w:rPr>
+        <w:tab/>
+        <w:t xml:space="preserve">Sinh </w:t>
+      </w:r>
+      <w:proofErr w:type="spellStart"/>
+      <w:r>
+        <w:rPr>
+          <w:sz w:val="26"/>
+          <w:szCs w:val="26"/>
+        </w:rPr>
+        <w:t>viên</w:t>
+      </w:r>
+      <w:proofErr w:type="spellEnd"/>
+      <w:r>
+        <w:rPr>
+          <w:sz w:val="26"/>
+          <w:szCs w:val="26"/>
+        </w:rPr>
+        <w:t xml:space="preserve"> 2 </w:t>
+      </w:r>
     </w:p>
     <w:p>
-      <w:pPr>
-        <w:rPr>
-          <w:lang w:val="vi-VN"/>
-        </w:rPr>
-      </w:pPr>
-    </w:p>
-    <w:p>
-      <w:pPr>
-        <w:rPr>
-          <w:lang w:val="vi-VN"/>
-        </w:rPr>
-      </w:pPr>
+      <w:r>
+        <w:tab/>
+      </w:r>
     </w:p>
     <w:p>
       <w:pPr>
@@ -1091,21 +1222,3166 @@
         <w:jc w:val="center"/>
         <w:rPr>
           <w:rFonts w:ascii="Times New Roman" w:hAnsi="Times New Roman" w:cs="Times New Roman"/>
+          <w:b/>
+          <w:bCs/>
+          <w:sz w:val="32"/>
+          <w:szCs w:val="32"/>
+          <w:lang w:val="vi-VN"/>
+        </w:rPr>
+      </w:pPr>
+      <w:r>
+        <w:rPr>
+          <w:rFonts w:ascii="Times New Roman" w:hAnsi="Times New Roman" w:cs="Times New Roman"/>
+          <w:b/>
+          <w:bCs/>
+          <w:sz w:val="32"/>
+          <w:szCs w:val="32"/>
+          <w:lang w:val="vi-VN"/>
+        </w:rPr>
+        <w:lastRenderedPageBreak/>
+        <w:t>Tỉ lệ đóng góp Đồ Án</w:t>
+      </w:r>
+    </w:p>
+    <w:tbl>
+      <w:tblPr>
+        <w:tblStyle w:val="TableGrid"/>
+        <w:tblW w:w="0" w:type="auto"/>
+        <w:jc w:val="center"/>
+        <w:tblLook w:val="04A0" w:firstRow="1" w:lastRow="0" w:firstColumn="1" w:lastColumn="0" w:noHBand="0" w:noVBand="1"/>
+      </w:tblPr>
+      <w:tblGrid>
+        <w:gridCol w:w="2757"/>
+        <w:gridCol w:w="2946"/>
+        <w:gridCol w:w="3131"/>
+      </w:tblGrid>
+      <w:tr>
+        <w:trPr>
+          <w:trHeight w:val="284"/>
+          <w:jc w:val="center"/>
+        </w:trPr>
+        <w:tc>
+          <w:tcPr>
+            <w:tcW w:w="2757" w:type="dxa"/>
+          </w:tcPr>
+          <w:p>
+            <w:pPr>
+              <w:rPr>
+                <w:rFonts w:ascii="Times New Roman" w:hAnsi="Times New Roman" w:cs="Times New Roman"/>
+                <w:sz w:val="26"/>
+                <w:szCs w:val="26"/>
+                <w:lang w:val="vi-VN"/>
+              </w:rPr>
+            </w:pPr>
+            <w:r>
+              <w:rPr>
+                <w:rFonts w:ascii="Times New Roman" w:hAnsi="Times New Roman" w:cs="Times New Roman"/>
+                <w:sz w:val="26"/>
+                <w:szCs w:val="26"/>
+                <w:lang w:val="vi-VN"/>
+              </w:rPr>
+              <w:t>Chức năng</w:t>
+            </w:r>
+          </w:p>
+        </w:tc>
+        <w:tc>
+          <w:tcPr>
+            <w:tcW w:w="2946" w:type="dxa"/>
+          </w:tcPr>
+          <w:p>
+            <w:pPr>
+              <w:rPr>
+                <w:rFonts w:ascii="Times New Roman" w:hAnsi="Times New Roman" w:cs="Times New Roman"/>
+                <w:sz w:val="26"/>
+                <w:szCs w:val="26"/>
+                <w:lang w:val="vi-VN"/>
+              </w:rPr>
+            </w:pPr>
+            <w:r>
+              <w:rPr>
+                <w:rFonts w:ascii="Times New Roman" w:hAnsi="Times New Roman" w:cs="Times New Roman"/>
+                <w:sz w:val="26"/>
+                <w:szCs w:val="26"/>
+                <w:lang w:val="vi-VN"/>
+              </w:rPr>
+              <w:t>SV 1</w:t>
+            </w:r>
+            <w:r>
+              <w:rPr>
+                <w:rFonts w:ascii="Times New Roman" w:hAnsi="Times New Roman" w:cs="Times New Roman"/>
+                <w:sz w:val="26"/>
+                <w:szCs w:val="26"/>
+                <w:lang w:val="vi-VN"/>
+              </w:rPr>
+              <w:t xml:space="preserve"> Hồ Duy Khang</w:t>
+            </w:r>
+          </w:p>
+        </w:tc>
+        <w:tc>
+          <w:tcPr>
+            <w:tcW w:w="3131" w:type="dxa"/>
+          </w:tcPr>
+          <w:p>
+            <w:pPr>
+              <w:rPr>
+                <w:rFonts w:ascii="Times New Roman" w:hAnsi="Times New Roman" w:cs="Times New Roman"/>
+                <w:sz w:val="26"/>
+                <w:szCs w:val="26"/>
+                <w:lang w:val="vi-VN"/>
+              </w:rPr>
+            </w:pPr>
+            <w:r>
+              <w:rPr>
+                <w:rFonts w:ascii="Times New Roman" w:hAnsi="Times New Roman" w:cs="Times New Roman"/>
+                <w:sz w:val="26"/>
+                <w:szCs w:val="26"/>
+                <w:lang w:val="vi-VN"/>
+              </w:rPr>
+              <w:t>SV</w:t>
+            </w:r>
+            <w:r>
+              <w:rPr>
+                <w:rFonts w:ascii="Times New Roman" w:hAnsi="Times New Roman" w:cs="Times New Roman"/>
+                <w:sz w:val="26"/>
+                <w:szCs w:val="26"/>
+                <w:lang w:val="vi-VN"/>
+              </w:rPr>
+              <w:t xml:space="preserve"> </w:t>
+            </w:r>
+            <w:r>
+              <w:rPr>
+                <w:rFonts w:ascii="Times New Roman" w:hAnsi="Times New Roman" w:cs="Times New Roman"/>
+                <w:sz w:val="26"/>
+                <w:szCs w:val="26"/>
+                <w:lang w:val="vi-VN"/>
+              </w:rPr>
+              <w:t>2 Trần Văn Quốc</w:t>
+            </w:r>
+          </w:p>
+        </w:tc>
+      </w:tr>
+      <w:tr>
+        <w:trPr>
+          <w:trHeight w:val="300"/>
+          <w:jc w:val="center"/>
+        </w:trPr>
+        <w:tc>
+          <w:tcPr>
+            <w:tcW w:w="2757" w:type="dxa"/>
+          </w:tcPr>
+          <w:p>
+            <w:pPr>
+              <w:rPr>
+                <w:rFonts w:ascii="Times New Roman" w:hAnsi="Times New Roman" w:cs="Times New Roman"/>
+                <w:sz w:val="26"/>
+                <w:szCs w:val="26"/>
+                <w:lang w:val="vi-VN"/>
+              </w:rPr>
+            </w:pPr>
+            <w:r>
+              <w:rPr>
+                <w:rFonts w:ascii="Times New Roman" w:hAnsi="Times New Roman" w:cs="Times New Roman"/>
+                <w:sz w:val="26"/>
+                <w:szCs w:val="26"/>
+                <w:lang w:val="vi-VN"/>
+              </w:rPr>
+              <w:t>Đăng nhập</w:t>
+            </w:r>
+          </w:p>
+        </w:tc>
+        <w:tc>
+          <w:tcPr>
+            <w:tcW w:w="2946" w:type="dxa"/>
+          </w:tcPr>
+          <w:p>
+            <w:pPr>
+              <w:rPr>
+                <w:rFonts w:ascii="Times New Roman" w:hAnsi="Times New Roman" w:cs="Times New Roman"/>
+                <w:sz w:val="26"/>
+                <w:szCs w:val="26"/>
+                <w:lang w:val="vi-VN"/>
+              </w:rPr>
+            </w:pPr>
+            <w:r>
+              <w:rPr>
+                <w:rFonts w:ascii="Times New Roman" w:hAnsi="Times New Roman" w:cs="Times New Roman"/>
+                <w:sz w:val="26"/>
+                <w:szCs w:val="26"/>
+                <w:lang w:val="vi-VN"/>
+              </w:rPr>
+              <w:t>40%</w:t>
+            </w:r>
+          </w:p>
+        </w:tc>
+        <w:tc>
+          <w:tcPr>
+            <w:tcW w:w="3131" w:type="dxa"/>
+          </w:tcPr>
+          <w:p>
+            <w:pPr>
+              <w:rPr>
+                <w:rFonts w:ascii="Times New Roman" w:hAnsi="Times New Roman" w:cs="Times New Roman"/>
+                <w:sz w:val="26"/>
+                <w:szCs w:val="26"/>
+                <w:lang w:val="vi-VN"/>
+              </w:rPr>
+            </w:pPr>
+            <w:r>
+              <w:rPr>
+                <w:rFonts w:ascii="Times New Roman" w:hAnsi="Times New Roman" w:cs="Times New Roman"/>
+                <w:sz w:val="26"/>
+                <w:szCs w:val="26"/>
+                <w:lang w:val="vi-VN"/>
+              </w:rPr>
+              <w:t>60</w:t>
+            </w:r>
+            <w:r>
+              <w:rPr>
+                <w:rFonts w:ascii="Times New Roman" w:hAnsi="Times New Roman" w:cs="Times New Roman"/>
+                <w:sz w:val="26"/>
+                <w:szCs w:val="26"/>
+                <w:lang w:val="vi-VN"/>
+              </w:rPr>
+              <w:t>%</w:t>
+            </w:r>
+          </w:p>
+        </w:tc>
+      </w:tr>
+      <w:tr>
+        <w:trPr>
+          <w:trHeight w:val="284"/>
+          <w:jc w:val="center"/>
+        </w:trPr>
+        <w:tc>
+          <w:tcPr>
+            <w:tcW w:w="2757" w:type="dxa"/>
+          </w:tcPr>
+          <w:p>
+            <w:pPr>
+              <w:rPr>
+                <w:rFonts w:ascii="Times New Roman" w:hAnsi="Times New Roman" w:cs="Times New Roman"/>
+                <w:sz w:val="26"/>
+                <w:szCs w:val="26"/>
+                <w:lang w:val="vi-VN"/>
+              </w:rPr>
+            </w:pPr>
+            <w:r>
+              <w:rPr>
+                <w:rFonts w:ascii="Times New Roman" w:hAnsi="Times New Roman" w:cs="Times New Roman"/>
+                <w:sz w:val="26"/>
+                <w:szCs w:val="26"/>
+                <w:lang w:val="vi-VN"/>
+              </w:rPr>
+              <w:t>Đăng kí</w:t>
+            </w:r>
+          </w:p>
+        </w:tc>
+        <w:tc>
+          <w:tcPr>
+            <w:tcW w:w="2946" w:type="dxa"/>
+          </w:tcPr>
+          <w:p>
+            <w:pPr>
+              <w:rPr>
+                <w:rFonts w:ascii="Times New Roman" w:hAnsi="Times New Roman" w:cs="Times New Roman"/>
+                <w:sz w:val="26"/>
+                <w:szCs w:val="26"/>
+                <w:lang w:val="vi-VN"/>
+              </w:rPr>
+            </w:pPr>
+            <w:r>
+              <w:rPr>
+                <w:rFonts w:ascii="Times New Roman" w:hAnsi="Times New Roman" w:cs="Times New Roman"/>
+                <w:sz w:val="26"/>
+                <w:szCs w:val="26"/>
+                <w:lang w:val="vi-VN"/>
+              </w:rPr>
+              <w:t>40</w:t>
+            </w:r>
+            <w:r>
+              <w:rPr>
+                <w:rFonts w:ascii="Times New Roman" w:hAnsi="Times New Roman" w:cs="Times New Roman"/>
+                <w:sz w:val="26"/>
+                <w:szCs w:val="26"/>
+                <w:lang w:val="vi-VN"/>
+              </w:rPr>
+              <w:t>%</w:t>
+            </w:r>
+          </w:p>
+        </w:tc>
+        <w:tc>
+          <w:tcPr>
+            <w:tcW w:w="3131" w:type="dxa"/>
+          </w:tcPr>
+          <w:p>
+            <w:pPr>
+              <w:rPr>
+                <w:rFonts w:ascii="Times New Roman" w:hAnsi="Times New Roman" w:cs="Times New Roman"/>
+                <w:sz w:val="26"/>
+                <w:szCs w:val="26"/>
+                <w:lang w:val="vi-VN"/>
+              </w:rPr>
+            </w:pPr>
+            <w:r>
+              <w:rPr>
+                <w:rFonts w:ascii="Times New Roman" w:hAnsi="Times New Roman" w:cs="Times New Roman"/>
+                <w:sz w:val="26"/>
+                <w:szCs w:val="26"/>
+                <w:lang w:val="vi-VN"/>
+              </w:rPr>
+              <w:t>60</w:t>
+            </w:r>
+            <w:r>
+              <w:rPr>
+                <w:rFonts w:ascii="Times New Roman" w:hAnsi="Times New Roman" w:cs="Times New Roman"/>
+                <w:sz w:val="26"/>
+                <w:szCs w:val="26"/>
+                <w:lang w:val="vi-VN"/>
+              </w:rPr>
+              <w:t>%</w:t>
+            </w:r>
+          </w:p>
+        </w:tc>
+      </w:tr>
+      <w:tr>
+        <w:trPr>
+          <w:trHeight w:val="300"/>
+          <w:jc w:val="center"/>
+        </w:trPr>
+        <w:tc>
+          <w:tcPr>
+            <w:tcW w:w="2757" w:type="dxa"/>
+          </w:tcPr>
+          <w:p>
+            <w:pPr>
+              <w:rPr>
+                <w:rFonts w:ascii="Times New Roman" w:hAnsi="Times New Roman" w:cs="Times New Roman"/>
+                <w:sz w:val="26"/>
+                <w:szCs w:val="26"/>
+                <w:lang w:val="vi-VN"/>
+              </w:rPr>
+            </w:pPr>
+            <w:r>
+              <w:rPr>
+                <w:rFonts w:ascii="Times New Roman" w:hAnsi="Times New Roman" w:cs="Times New Roman"/>
+                <w:sz w:val="26"/>
+                <w:szCs w:val="26"/>
+                <w:lang w:val="vi-VN"/>
+              </w:rPr>
+              <w:t>Đăng xuất</w:t>
+            </w:r>
+          </w:p>
+        </w:tc>
+        <w:tc>
+          <w:tcPr>
+            <w:tcW w:w="2946" w:type="dxa"/>
+          </w:tcPr>
+          <w:p>
+            <w:pPr>
+              <w:rPr>
+                <w:rFonts w:ascii="Times New Roman" w:hAnsi="Times New Roman" w:cs="Times New Roman"/>
+                <w:sz w:val="26"/>
+                <w:szCs w:val="26"/>
+                <w:lang w:val="vi-VN"/>
+              </w:rPr>
+            </w:pPr>
+            <w:r>
+              <w:rPr>
+                <w:rFonts w:ascii="Times New Roman" w:hAnsi="Times New Roman" w:cs="Times New Roman"/>
+                <w:sz w:val="26"/>
+                <w:szCs w:val="26"/>
+                <w:lang w:val="vi-VN"/>
+              </w:rPr>
+              <w:t>40</w:t>
+            </w:r>
+            <w:r>
+              <w:rPr>
+                <w:rFonts w:ascii="Times New Roman" w:hAnsi="Times New Roman" w:cs="Times New Roman"/>
+                <w:sz w:val="26"/>
+                <w:szCs w:val="26"/>
+                <w:lang w:val="vi-VN"/>
+              </w:rPr>
+              <w:t>%</w:t>
+            </w:r>
+          </w:p>
+        </w:tc>
+        <w:tc>
+          <w:tcPr>
+            <w:tcW w:w="3131" w:type="dxa"/>
+          </w:tcPr>
+          <w:p>
+            <w:pPr>
+              <w:rPr>
+                <w:rFonts w:ascii="Times New Roman" w:hAnsi="Times New Roman" w:cs="Times New Roman"/>
+                <w:sz w:val="26"/>
+                <w:szCs w:val="26"/>
+                <w:lang w:val="vi-VN"/>
+              </w:rPr>
+            </w:pPr>
+            <w:r>
+              <w:rPr>
+                <w:rFonts w:ascii="Times New Roman" w:hAnsi="Times New Roman" w:cs="Times New Roman"/>
+                <w:sz w:val="26"/>
+                <w:szCs w:val="26"/>
+                <w:lang w:val="vi-VN"/>
+              </w:rPr>
+              <w:t>60</w:t>
+            </w:r>
+            <w:r>
+              <w:rPr>
+                <w:rFonts w:ascii="Times New Roman" w:hAnsi="Times New Roman" w:cs="Times New Roman"/>
+                <w:sz w:val="26"/>
+                <w:szCs w:val="26"/>
+                <w:lang w:val="vi-VN"/>
+              </w:rPr>
+              <w:t>%</w:t>
+            </w:r>
+          </w:p>
+        </w:tc>
+      </w:tr>
+      <w:tr>
+        <w:trPr>
+          <w:trHeight w:val="284"/>
+          <w:jc w:val="center"/>
+        </w:trPr>
+        <w:tc>
+          <w:tcPr>
+            <w:tcW w:w="2757" w:type="dxa"/>
+          </w:tcPr>
+          <w:p>
+            <w:pPr>
+              <w:rPr>
+                <w:rFonts w:ascii="Times New Roman" w:hAnsi="Times New Roman" w:cs="Times New Roman"/>
+                <w:sz w:val="26"/>
+                <w:szCs w:val="26"/>
+                <w:lang w:val="vi-VN"/>
+              </w:rPr>
+            </w:pPr>
+            <w:r>
+              <w:rPr>
+                <w:rFonts w:ascii="Times New Roman" w:hAnsi="Times New Roman" w:cs="Times New Roman"/>
+                <w:sz w:val="26"/>
+                <w:szCs w:val="26"/>
+                <w:lang w:val="vi-VN"/>
+              </w:rPr>
+              <w:t>Trang chủ</w:t>
+            </w:r>
+          </w:p>
+        </w:tc>
+        <w:tc>
+          <w:tcPr>
+            <w:tcW w:w="2946" w:type="dxa"/>
+          </w:tcPr>
+          <w:p>
+            <w:pPr>
+              <w:rPr>
+                <w:rFonts w:ascii="Times New Roman" w:hAnsi="Times New Roman" w:cs="Times New Roman"/>
+                <w:sz w:val="26"/>
+                <w:szCs w:val="26"/>
+                <w:lang w:val="vi-VN"/>
+              </w:rPr>
+            </w:pPr>
+            <w:r>
+              <w:rPr>
+                <w:rFonts w:ascii="Times New Roman" w:hAnsi="Times New Roman" w:cs="Times New Roman"/>
+                <w:sz w:val="26"/>
+                <w:szCs w:val="26"/>
+                <w:lang w:val="vi-VN"/>
+              </w:rPr>
+              <w:t>40</w:t>
+            </w:r>
+            <w:r>
+              <w:rPr>
+                <w:rFonts w:ascii="Times New Roman" w:hAnsi="Times New Roman" w:cs="Times New Roman"/>
+                <w:sz w:val="26"/>
+                <w:szCs w:val="26"/>
+                <w:lang w:val="vi-VN"/>
+              </w:rPr>
+              <w:t>%</w:t>
+            </w:r>
+          </w:p>
+        </w:tc>
+        <w:tc>
+          <w:tcPr>
+            <w:tcW w:w="3131" w:type="dxa"/>
+          </w:tcPr>
+          <w:p>
+            <w:pPr>
+              <w:rPr>
+                <w:rFonts w:ascii="Times New Roman" w:hAnsi="Times New Roman" w:cs="Times New Roman"/>
+                <w:sz w:val="26"/>
+                <w:szCs w:val="26"/>
+                <w:lang w:val="vi-VN"/>
+              </w:rPr>
+            </w:pPr>
+            <w:r>
+              <w:rPr>
+                <w:rFonts w:ascii="Times New Roman" w:hAnsi="Times New Roman" w:cs="Times New Roman"/>
+                <w:sz w:val="26"/>
+                <w:szCs w:val="26"/>
+                <w:lang w:val="vi-VN"/>
+              </w:rPr>
+              <w:t>60</w:t>
+            </w:r>
+            <w:r>
+              <w:rPr>
+                <w:rFonts w:ascii="Times New Roman" w:hAnsi="Times New Roman" w:cs="Times New Roman"/>
+                <w:sz w:val="26"/>
+                <w:szCs w:val="26"/>
+                <w:lang w:val="vi-VN"/>
+              </w:rPr>
+              <w:t>%</w:t>
+            </w:r>
+          </w:p>
+        </w:tc>
+      </w:tr>
+      <w:tr>
+        <w:trPr>
+          <w:trHeight w:val="300"/>
+          <w:jc w:val="center"/>
+        </w:trPr>
+        <w:tc>
+          <w:tcPr>
+            <w:tcW w:w="2757" w:type="dxa"/>
+          </w:tcPr>
+          <w:p>
+            <w:pPr>
+              <w:rPr>
+                <w:rFonts w:ascii="Times New Roman" w:hAnsi="Times New Roman" w:cs="Times New Roman"/>
+                <w:sz w:val="26"/>
+                <w:szCs w:val="26"/>
+                <w:lang w:val="vi-VN"/>
+              </w:rPr>
+            </w:pPr>
+            <w:r>
+              <w:rPr>
+                <w:rFonts w:ascii="Times New Roman" w:hAnsi="Times New Roman" w:cs="Times New Roman"/>
+                <w:sz w:val="26"/>
+                <w:szCs w:val="26"/>
+                <w:lang w:val="vi-VN"/>
+              </w:rPr>
+              <w:t>Danh sách sản phẩm</w:t>
+            </w:r>
+          </w:p>
+        </w:tc>
+        <w:tc>
+          <w:tcPr>
+            <w:tcW w:w="2946" w:type="dxa"/>
+          </w:tcPr>
+          <w:p>
+            <w:pPr>
+              <w:rPr>
+                <w:rFonts w:ascii="Times New Roman" w:hAnsi="Times New Roman" w:cs="Times New Roman"/>
+                <w:sz w:val="26"/>
+                <w:szCs w:val="26"/>
+                <w:lang w:val="vi-VN"/>
+              </w:rPr>
+            </w:pPr>
+            <w:r>
+              <w:rPr>
+                <w:rFonts w:ascii="Times New Roman" w:hAnsi="Times New Roman" w:cs="Times New Roman"/>
+                <w:sz w:val="26"/>
+                <w:szCs w:val="26"/>
+                <w:lang w:val="vi-VN"/>
+              </w:rPr>
+              <w:t>60</w:t>
+            </w:r>
+            <w:r>
+              <w:rPr>
+                <w:rFonts w:ascii="Times New Roman" w:hAnsi="Times New Roman" w:cs="Times New Roman"/>
+                <w:sz w:val="26"/>
+                <w:szCs w:val="26"/>
+                <w:lang w:val="vi-VN"/>
+              </w:rPr>
+              <w:t>%</w:t>
+            </w:r>
+          </w:p>
+        </w:tc>
+        <w:tc>
+          <w:tcPr>
+            <w:tcW w:w="3131" w:type="dxa"/>
+          </w:tcPr>
+          <w:p>
+            <w:pPr>
+              <w:rPr>
+                <w:rFonts w:ascii="Times New Roman" w:hAnsi="Times New Roman" w:cs="Times New Roman"/>
+                <w:sz w:val="26"/>
+                <w:szCs w:val="26"/>
+                <w:lang w:val="vi-VN"/>
+              </w:rPr>
+            </w:pPr>
+            <w:r>
+              <w:rPr>
+                <w:rFonts w:ascii="Times New Roman" w:hAnsi="Times New Roman" w:cs="Times New Roman"/>
+                <w:sz w:val="26"/>
+                <w:szCs w:val="26"/>
+                <w:lang w:val="vi-VN"/>
+              </w:rPr>
+              <w:t>40</w:t>
+            </w:r>
+            <w:r>
+              <w:rPr>
+                <w:rFonts w:ascii="Times New Roman" w:hAnsi="Times New Roman" w:cs="Times New Roman"/>
+                <w:sz w:val="26"/>
+                <w:szCs w:val="26"/>
+                <w:lang w:val="vi-VN"/>
+              </w:rPr>
+              <w:t>%</w:t>
+            </w:r>
+          </w:p>
+        </w:tc>
+      </w:tr>
+      <w:tr>
+        <w:trPr>
+          <w:trHeight w:val="885"/>
+          <w:jc w:val="center"/>
+        </w:trPr>
+        <w:tc>
+          <w:tcPr>
+            <w:tcW w:w="2757" w:type="dxa"/>
+          </w:tcPr>
+          <w:p>
+            <w:pPr>
+              <w:rPr>
+                <w:rFonts w:ascii="Times New Roman" w:hAnsi="Times New Roman" w:cs="Times New Roman"/>
+                <w:sz w:val="26"/>
+                <w:szCs w:val="26"/>
+                <w:lang w:val="vi-VN"/>
+              </w:rPr>
+            </w:pPr>
+            <w:r>
+              <w:rPr>
+                <w:rFonts w:ascii="Times New Roman" w:hAnsi="Times New Roman" w:cs="Times New Roman"/>
+                <w:sz w:val="26"/>
+                <w:szCs w:val="26"/>
+                <w:lang w:val="vi-VN"/>
+              </w:rPr>
+              <w:t xml:space="preserve">Tìm kiếm, phân trang, phân loại, </w:t>
+            </w:r>
+            <w:proofErr w:type="spellStart"/>
+            <w:r>
+              <w:rPr>
+                <w:rFonts w:ascii="Times New Roman" w:hAnsi="Times New Roman" w:cs="Times New Roman"/>
+                <w:sz w:val="26"/>
+                <w:szCs w:val="26"/>
+                <w:lang w:val="vi-VN"/>
+              </w:rPr>
+              <w:t>filter</w:t>
+            </w:r>
+            <w:proofErr w:type="spellEnd"/>
+            <w:r>
+              <w:rPr>
+                <w:rFonts w:ascii="Times New Roman" w:hAnsi="Times New Roman" w:cs="Times New Roman"/>
+                <w:sz w:val="26"/>
+                <w:szCs w:val="26"/>
+                <w:lang w:val="vi-VN"/>
+              </w:rPr>
+              <w:t>, sắp xếp,..(sản phẩm)</w:t>
+            </w:r>
+          </w:p>
+        </w:tc>
+        <w:tc>
+          <w:tcPr>
+            <w:tcW w:w="2946" w:type="dxa"/>
+          </w:tcPr>
+          <w:p>
+            <w:pPr>
+              <w:rPr>
+                <w:rFonts w:ascii="Times New Roman" w:hAnsi="Times New Roman" w:cs="Times New Roman"/>
+                <w:sz w:val="26"/>
+                <w:szCs w:val="26"/>
+                <w:lang w:val="vi-VN"/>
+              </w:rPr>
+            </w:pPr>
+            <w:r>
+              <w:rPr>
+                <w:rFonts w:ascii="Times New Roman" w:hAnsi="Times New Roman" w:cs="Times New Roman"/>
+                <w:sz w:val="26"/>
+                <w:szCs w:val="26"/>
+                <w:lang w:val="vi-VN"/>
+              </w:rPr>
+              <w:t>60</w:t>
+            </w:r>
+            <w:r>
+              <w:rPr>
+                <w:rFonts w:ascii="Times New Roman" w:hAnsi="Times New Roman" w:cs="Times New Roman"/>
+                <w:sz w:val="26"/>
+                <w:szCs w:val="26"/>
+                <w:lang w:val="vi-VN"/>
+              </w:rPr>
+              <w:t>%</w:t>
+            </w:r>
+          </w:p>
+        </w:tc>
+        <w:tc>
+          <w:tcPr>
+            <w:tcW w:w="3131" w:type="dxa"/>
+          </w:tcPr>
+          <w:p>
+            <w:pPr>
+              <w:rPr>
+                <w:rFonts w:ascii="Times New Roman" w:hAnsi="Times New Roman" w:cs="Times New Roman"/>
+                <w:sz w:val="26"/>
+                <w:szCs w:val="26"/>
+                <w:lang w:val="vi-VN"/>
+              </w:rPr>
+            </w:pPr>
+            <w:r>
+              <w:rPr>
+                <w:rFonts w:ascii="Times New Roman" w:hAnsi="Times New Roman" w:cs="Times New Roman"/>
+                <w:sz w:val="26"/>
+                <w:szCs w:val="26"/>
+                <w:lang w:val="vi-VN"/>
+              </w:rPr>
+              <w:t>40</w:t>
+            </w:r>
+            <w:r>
+              <w:rPr>
+                <w:rFonts w:ascii="Times New Roman" w:hAnsi="Times New Roman" w:cs="Times New Roman"/>
+                <w:sz w:val="26"/>
+                <w:szCs w:val="26"/>
+                <w:lang w:val="vi-VN"/>
+              </w:rPr>
+              <w:t>%</w:t>
+            </w:r>
+          </w:p>
+        </w:tc>
+      </w:tr>
+      <w:tr>
+        <w:trPr>
+          <w:trHeight w:val="284"/>
+          <w:jc w:val="center"/>
+        </w:trPr>
+        <w:tc>
+          <w:tcPr>
+            <w:tcW w:w="2757" w:type="dxa"/>
+          </w:tcPr>
+          <w:p>
+            <w:pPr>
+              <w:rPr>
+                <w:rFonts w:ascii="Times New Roman" w:hAnsi="Times New Roman" w:cs="Times New Roman"/>
+                <w:sz w:val="26"/>
+                <w:szCs w:val="26"/>
+                <w:lang w:val="vi-VN"/>
+              </w:rPr>
+            </w:pPr>
+            <w:r>
+              <w:rPr>
+                <w:rFonts w:ascii="Times New Roman" w:hAnsi="Times New Roman" w:cs="Times New Roman"/>
+                <w:sz w:val="26"/>
+                <w:szCs w:val="26"/>
+                <w:lang w:val="vi-VN"/>
+              </w:rPr>
+              <w:t>Chi tiết sản phẩm</w:t>
+            </w:r>
+          </w:p>
+        </w:tc>
+        <w:tc>
+          <w:tcPr>
+            <w:tcW w:w="2946" w:type="dxa"/>
+          </w:tcPr>
+          <w:p>
+            <w:pPr>
+              <w:rPr>
+                <w:rFonts w:ascii="Times New Roman" w:hAnsi="Times New Roman" w:cs="Times New Roman"/>
+                <w:sz w:val="26"/>
+                <w:szCs w:val="26"/>
+                <w:lang w:val="vi-VN"/>
+              </w:rPr>
+            </w:pPr>
+            <w:r>
+              <w:rPr>
+                <w:rFonts w:ascii="Times New Roman" w:hAnsi="Times New Roman" w:cs="Times New Roman"/>
+                <w:sz w:val="26"/>
+                <w:szCs w:val="26"/>
+                <w:lang w:val="vi-VN"/>
+              </w:rPr>
+              <w:t>50</w:t>
+            </w:r>
+            <w:r>
+              <w:rPr>
+                <w:rFonts w:ascii="Times New Roman" w:hAnsi="Times New Roman" w:cs="Times New Roman"/>
+                <w:sz w:val="26"/>
+                <w:szCs w:val="26"/>
+                <w:lang w:val="vi-VN"/>
+              </w:rPr>
+              <w:t>%</w:t>
+            </w:r>
+          </w:p>
+        </w:tc>
+        <w:tc>
+          <w:tcPr>
+            <w:tcW w:w="3131" w:type="dxa"/>
+          </w:tcPr>
+          <w:p>
+            <w:pPr>
+              <w:rPr>
+                <w:rFonts w:ascii="Times New Roman" w:hAnsi="Times New Roman" w:cs="Times New Roman"/>
+                <w:sz w:val="26"/>
+                <w:szCs w:val="26"/>
+                <w:lang w:val="vi-VN"/>
+              </w:rPr>
+            </w:pPr>
+            <w:r>
+              <w:rPr>
+                <w:rFonts w:ascii="Times New Roman" w:hAnsi="Times New Roman" w:cs="Times New Roman"/>
+                <w:sz w:val="26"/>
+                <w:szCs w:val="26"/>
+                <w:lang w:val="vi-VN"/>
+              </w:rPr>
+              <w:t>50</w:t>
+            </w:r>
+            <w:r>
+              <w:rPr>
+                <w:rFonts w:ascii="Times New Roman" w:hAnsi="Times New Roman" w:cs="Times New Roman"/>
+                <w:sz w:val="26"/>
+                <w:szCs w:val="26"/>
+                <w:lang w:val="vi-VN"/>
+              </w:rPr>
+              <w:t>%</w:t>
+            </w:r>
+          </w:p>
+        </w:tc>
+      </w:tr>
+      <w:tr>
+        <w:trPr>
+          <w:trHeight w:val="300"/>
+          <w:jc w:val="center"/>
+        </w:trPr>
+        <w:tc>
+          <w:tcPr>
+            <w:tcW w:w="2757" w:type="dxa"/>
+          </w:tcPr>
+          <w:p>
+            <w:pPr>
+              <w:rPr>
+                <w:rFonts w:ascii="Times New Roman" w:hAnsi="Times New Roman" w:cs="Times New Roman"/>
+                <w:sz w:val="26"/>
+                <w:szCs w:val="26"/>
+                <w:lang w:val="vi-VN"/>
+              </w:rPr>
+            </w:pPr>
+            <w:r>
+              <w:rPr>
+                <w:rFonts w:ascii="Times New Roman" w:hAnsi="Times New Roman" w:cs="Times New Roman"/>
+                <w:sz w:val="26"/>
+                <w:szCs w:val="26"/>
+                <w:lang w:val="vi-VN"/>
+              </w:rPr>
+              <w:t>Giỏ hàng</w:t>
+            </w:r>
+          </w:p>
+        </w:tc>
+        <w:tc>
+          <w:tcPr>
+            <w:tcW w:w="2946" w:type="dxa"/>
+          </w:tcPr>
+          <w:p>
+            <w:pPr>
+              <w:rPr>
+                <w:rFonts w:ascii="Times New Roman" w:hAnsi="Times New Roman" w:cs="Times New Roman"/>
+                <w:sz w:val="26"/>
+                <w:szCs w:val="26"/>
+                <w:lang w:val="vi-VN"/>
+              </w:rPr>
+            </w:pPr>
+            <w:r>
+              <w:rPr>
+                <w:rFonts w:ascii="Times New Roman" w:hAnsi="Times New Roman" w:cs="Times New Roman"/>
+                <w:sz w:val="26"/>
+                <w:szCs w:val="26"/>
+                <w:lang w:val="vi-VN"/>
+              </w:rPr>
+              <w:t>50</w:t>
+            </w:r>
+            <w:r>
+              <w:rPr>
+                <w:rFonts w:ascii="Times New Roman" w:hAnsi="Times New Roman" w:cs="Times New Roman"/>
+                <w:sz w:val="26"/>
+                <w:szCs w:val="26"/>
+                <w:lang w:val="vi-VN"/>
+              </w:rPr>
+              <w:t>%</w:t>
+            </w:r>
+          </w:p>
+        </w:tc>
+        <w:tc>
+          <w:tcPr>
+            <w:tcW w:w="3131" w:type="dxa"/>
+          </w:tcPr>
+          <w:p>
+            <w:pPr>
+              <w:rPr>
+                <w:rFonts w:ascii="Times New Roman" w:hAnsi="Times New Roman" w:cs="Times New Roman"/>
+                <w:sz w:val="26"/>
+                <w:szCs w:val="26"/>
+                <w:lang w:val="vi-VN"/>
+              </w:rPr>
+            </w:pPr>
+            <w:r>
+              <w:rPr>
+                <w:rFonts w:ascii="Times New Roman" w:hAnsi="Times New Roman" w:cs="Times New Roman"/>
+                <w:sz w:val="26"/>
+                <w:szCs w:val="26"/>
+                <w:lang w:val="vi-VN"/>
+              </w:rPr>
+              <w:t>50</w:t>
+            </w:r>
+            <w:r>
+              <w:rPr>
+                <w:rFonts w:ascii="Times New Roman" w:hAnsi="Times New Roman" w:cs="Times New Roman"/>
+                <w:sz w:val="26"/>
+                <w:szCs w:val="26"/>
+                <w:lang w:val="vi-VN"/>
+              </w:rPr>
+              <w:t>%</w:t>
+            </w:r>
+          </w:p>
+        </w:tc>
+      </w:tr>
+      <w:tr>
+        <w:trPr>
+          <w:trHeight w:val="585"/>
+          <w:jc w:val="center"/>
+        </w:trPr>
+        <w:tc>
+          <w:tcPr>
+            <w:tcW w:w="2757" w:type="dxa"/>
+          </w:tcPr>
+          <w:p>
+            <w:pPr>
+              <w:rPr>
+                <w:rFonts w:ascii="Times New Roman" w:hAnsi="Times New Roman" w:cs="Times New Roman"/>
+                <w:sz w:val="26"/>
+                <w:szCs w:val="26"/>
+                <w:lang w:val="vi-VN"/>
+              </w:rPr>
+            </w:pPr>
+            <w:proofErr w:type="spellStart"/>
+            <w:r>
+              <w:rPr>
+                <w:rFonts w:ascii="Times New Roman" w:hAnsi="Times New Roman" w:cs="Times New Roman"/>
+                <w:sz w:val="26"/>
+                <w:szCs w:val="26"/>
+                <w:lang w:val="vi-VN"/>
+              </w:rPr>
+              <w:t>Update</w:t>
+            </w:r>
+            <w:proofErr w:type="spellEnd"/>
+            <w:r>
+              <w:rPr>
+                <w:rFonts w:ascii="Times New Roman" w:hAnsi="Times New Roman" w:cs="Times New Roman"/>
+                <w:sz w:val="26"/>
+                <w:szCs w:val="26"/>
+                <w:lang w:val="vi-VN"/>
+              </w:rPr>
+              <w:t xml:space="preserve"> số lượng trong giỏ hàng</w:t>
+            </w:r>
+          </w:p>
+        </w:tc>
+        <w:tc>
+          <w:tcPr>
+            <w:tcW w:w="2946" w:type="dxa"/>
+          </w:tcPr>
+          <w:p>
+            <w:pPr>
+              <w:rPr>
+                <w:rFonts w:ascii="Times New Roman" w:hAnsi="Times New Roman" w:cs="Times New Roman"/>
+                <w:sz w:val="26"/>
+                <w:szCs w:val="26"/>
+                <w:lang w:val="vi-VN"/>
+              </w:rPr>
+            </w:pPr>
+            <w:r>
+              <w:rPr>
+                <w:rFonts w:ascii="Times New Roman" w:hAnsi="Times New Roman" w:cs="Times New Roman"/>
+                <w:sz w:val="26"/>
+                <w:szCs w:val="26"/>
+                <w:lang w:val="vi-VN"/>
+              </w:rPr>
+              <w:t>50</w:t>
+            </w:r>
+            <w:r>
+              <w:rPr>
+                <w:rFonts w:ascii="Times New Roman" w:hAnsi="Times New Roman" w:cs="Times New Roman"/>
+                <w:sz w:val="26"/>
+                <w:szCs w:val="26"/>
+                <w:lang w:val="vi-VN"/>
+              </w:rPr>
+              <w:t>%</w:t>
+            </w:r>
+          </w:p>
+        </w:tc>
+        <w:tc>
+          <w:tcPr>
+            <w:tcW w:w="3131" w:type="dxa"/>
+          </w:tcPr>
+          <w:p>
+            <w:pPr>
+              <w:rPr>
+                <w:rFonts w:ascii="Times New Roman" w:hAnsi="Times New Roman" w:cs="Times New Roman"/>
+                <w:sz w:val="26"/>
+                <w:szCs w:val="26"/>
+                <w:lang w:val="vi-VN"/>
+              </w:rPr>
+            </w:pPr>
+            <w:r>
+              <w:rPr>
+                <w:rFonts w:ascii="Times New Roman" w:hAnsi="Times New Roman" w:cs="Times New Roman"/>
+                <w:sz w:val="26"/>
+                <w:szCs w:val="26"/>
+                <w:lang w:val="vi-VN"/>
+              </w:rPr>
+              <w:t>50</w:t>
+            </w:r>
+            <w:r>
+              <w:rPr>
+                <w:rFonts w:ascii="Times New Roman" w:hAnsi="Times New Roman" w:cs="Times New Roman"/>
+                <w:sz w:val="26"/>
+                <w:szCs w:val="26"/>
+                <w:lang w:val="vi-VN"/>
+              </w:rPr>
+              <w:t>%</w:t>
+            </w:r>
+          </w:p>
+        </w:tc>
+      </w:tr>
+      <w:tr>
+        <w:trPr>
+          <w:trHeight w:val="300"/>
+          <w:jc w:val="center"/>
+        </w:trPr>
+        <w:tc>
+          <w:tcPr>
+            <w:tcW w:w="2757" w:type="dxa"/>
+          </w:tcPr>
+          <w:p>
+            <w:pPr>
+              <w:rPr>
+                <w:rFonts w:ascii="Times New Roman" w:hAnsi="Times New Roman" w:cs="Times New Roman"/>
+                <w:sz w:val="26"/>
+                <w:szCs w:val="26"/>
+                <w:lang w:val="vi-VN"/>
+              </w:rPr>
+            </w:pPr>
+            <w:r>
+              <w:rPr>
+                <w:rFonts w:ascii="Times New Roman" w:hAnsi="Times New Roman" w:cs="Times New Roman"/>
+                <w:sz w:val="26"/>
+                <w:szCs w:val="26"/>
+                <w:lang w:val="vi-VN"/>
+              </w:rPr>
+              <w:t>Xóa khỏi giỏ hàng</w:t>
+            </w:r>
+          </w:p>
+        </w:tc>
+        <w:tc>
+          <w:tcPr>
+            <w:tcW w:w="2946" w:type="dxa"/>
+          </w:tcPr>
+          <w:p>
+            <w:pPr>
+              <w:rPr>
+                <w:rFonts w:ascii="Times New Roman" w:hAnsi="Times New Roman" w:cs="Times New Roman"/>
+                <w:sz w:val="26"/>
+                <w:szCs w:val="26"/>
+                <w:lang w:val="vi-VN"/>
+              </w:rPr>
+            </w:pPr>
+            <w:r>
+              <w:rPr>
+                <w:rFonts w:ascii="Times New Roman" w:hAnsi="Times New Roman" w:cs="Times New Roman"/>
+                <w:sz w:val="26"/>
+                <w:szCs w:val="26"/>
+                <w:lang w:val="vi-VN"/>
+              </w:rPr>
+              <w:t>40</w:t>
+            </w:r>
+            <w:r>
+              <w:rPr>
+                <w:rFonts w:ascii="Times New Roman" w:hAnsi="Times New Roman" w:cs="Times New Roman"/>
+                <w:sz w:val="26"/>
+                <w:szCs w:val="26"/>
+                <w:lang w:val="vi-VN"/>
+              </w:rPr>
+              <w:t>%</w:t>
+            </w:r>
+          </w:p>
+        </w:tc>
+        <w:tc>
+          <w:tcPr>
+            <w:tcW w:w="3131" w:type="dxa"/>
+          </w:tcPr>
+          <w:p>
+            <w:pPr>
+              <w:rPr>
+                <w:rFonts w:ascii="Times New Roman" w:hAnsi="Times New Roman" w:cs="Times New Roman"/>
+                <w:sz w:val="26"/>
+                <w:szCs w:val="26"/>
+                <w:lang w:val="vi-VN"/>
+              </w:rPr>
+            </w:pPr>
+            <w:r>
+              <w:rPr>
+                <w:rFonts w:ascii="Times New Roman" w:hAnsi="Times New Roman" w:cs="Times New Roman"/>
+                <w:sz w:val="26"/>
+                <w:szCs w:val="26"/>
+                <w:lang w:val="vi-VN"/>
+              </w:rPr>
+              <w:t>60</w:t>
+            </w:r>
+            <w:r>
+              <w:rPr>
+                <w:rFonts w:ascii="Times New Roman" w:hAnsi="Times New Roman" w:cs="Times New Roman"/>
+                <w:sz w:val="26"/>
+                <w:szCs w:val="26"/>
+                <w:lang w:val="vi-VN"/>
+              </w:rPr>
+              <w:t>%</w:t>
+            </w:r>
+          </w:p>
+        </w:tc>
+      </w:tr>
+      <w:tr>
+        <w:trPr>
+          <w:trHeight w:val="284"/>
+          <w:jc w:val="center"/>
+        </w:trPr>
+        <w:tc>
+          <w:tcPr>
+            <w:tcW w:w="2757" w:type="dxa"/>
+          </w:tcPr>
+          <w:p>
+            <w:pPr>
+              <w:rPr>
+                <w:rFonts w:ascii="Times New Roman" w:hAnsi="Times New Roman" w:cs="Times New Roman"/>
+                <w:sz w:val="26"/>
+                <w:szCs w:val="26"/>
+                <w:lang w:val="vi-VN"/>
+              </w:rPr>
+            </w:pPr>
+            <w:r>
+              <w:rPr>
+                <w:rFonts w:ascii="Times New Roman" w:hAnsi="Times New Roman" w:cs="Times New Roman"/>
+                <w:sz w:val="26"/>
+                <w:szCs w:val="26"/>
+                <w:lang w:val="vi-VN"/>
+              </w:rPr>
+              <w:t xml:space="preserve">Danh sách </w:t>
+            </w:r>
+            <w:proofErr w:type="spellStart"/>
+            <w:r>
+              <w:rPr>
+                <w:rFonts w:ascii="Times New Roman" w:hAnsi="Times New Roman" w:cs="Times New Roman"/>
+                <w:sz w:val="26"/>
+                <w:szCs w:val="26"/>
+                <w:lang w:val="vi-VN"/>
+              </w:rPr>
+              <w:t>blog</w:t>
+            </w:r>
+            <w:proofErr w:type="spellEnd"/>
+          </w:p>
+        </w:tc>
+        <w:tc>
+          <w:tcPr>
+            <w:tcW w:w="2946" w:type="dxa"/>
+          </w:tcPr>
+          <w:p>
+            <w:pPr>
+              <w:rPr>
+                <w:rFonts w:ascii="Times New Roman" w:hAnsi="Times New Roman" w:cs="Times New Roman"/>
+                <w:sz w:val="26"/>
+                <w:szCs w:val="26"/>
+                <w:lang w:val="vi-VN"/>
+              </w:rPr>
+            </w:pPr>
+            <w:r>
+              <w:rPr>
+                <w:rFonts w:ascii="Times New Roman" w:hAnsi="Times New Roman" w:cs="Times New Roman"/>
+                <w:sz w:val="26"/>
+                <w:szCs w:val="26"/>
+                <w:lang w:val="vi-VN"/>
+              </w:rPr>
+              <w:t>40</w:t>
+            </w:r>
+            <w:r>
+              <w:rPr>
+                <w:rFonts w:ascii="Times New Roman" w:hAnsi="Times New Roman" w:cs="Times New Roman"/>
+                <w:sz w:val="26"/>
+                <w:szCs w:val="26"/>
+                <w:lang w:val="vi-VN"/>
+              </w:rPr>
+              <w:t>%</w:t>
+            </w:r>
+          </w:p>
+        </w:tc>
+        <w:tc>
+          <w:tcPr>
+            <w:tcW w:w="3131" w:type="dxa"/>
+          </w:tcPr>
+          <w:p>
+            <w:pPr>
+              <w:rPr>
+                <w:rFonts w:ascii="Times New Roman" w:hAnsi="Times New Roman" w:cs="Times New Roman"/>
+                <w:sz w:val="26"/>
+                <w:szCs w:val="26"/>
+                <w:lang w:val="vi-VN"/>
+              </w:rPr>
+            </w:pPr>
+            <w:r>
+              <w:rPr>
+                <w:rFonts w:ascii="Times New Roman" w:hAnsi="Times New Roman" w:cs="Times New Roman"/>
+                <w:sz w:val="26"/>
+                <w:szCs w:val="26"/>
+                <w:lang w:val="vi-VN"/>
+              </w:rPr>
+              <w:t>60</w:t>
+            </w:r>
+            <w:r>
+              <w:rPr>
+                <w:rFonts w:ascii="Times New Roman" w:hAnsi="Times New Roman" w:cs="Times New Roman"/>
+                <w:sz w:val="26"/>
+                <w:szCs w:val="26"/>
+                <w:lang w:val="vi-VN"/>
+              </w:rPr>
+              <w:t>%</w:t>
+            </w:r>
+          </w:p>
+        </w:tc>
+      </w:tr>
+      <w:tr>
+        <w:trPr>
+          <w:trHeight w:val="885"/>
+          <w:jc w:val="center"/>
+        </w:trPr>
+        <w:tc>
+          <w:tcPr>
+            <w:tcW w:w="2757" w:type="dxa"/>
+          </w:tcPr>
+          <w:p>
+            <w:pPr>
+              <w:rPr>
+                <w:rFonts w:ascii="Times New Roman" w:hAnsi="Times New Roman" w:cs="Times New Roman"/>
+                <w:sz w:val="26"/>
+                <w:szCs w:val="26"/>
+                <w:lang w:val="vi-VN"/>
+              </w:rPr>
+            </w:pPr>
+            <w:r>
+              <w:rPr>
+                <w:rFonts w:ascii="Times New Roman" w:hAnsi="Times New Roman" w:cs="Times New Roman"/>
+                <w:sz w:val="26"/>
+                <w:szCs w:val="26"/>
+                <w:lang w:val="vi-VN"/>
+              </w:rPr>
+              <w:t xml:space="preserve">Tìm kiếm, phân trang, phân loại, </w:t>
+            </w:r>
+            <w:proofErr w:type="spellStart"/>
+            <w:r>
+              <w:rPr>
+                <w:rFonts w:ascii="Times New Roman" w:hAnsi="Times New Roman" w:cs="Times New Roman"/>
+                <w:sz w:val="26"/>
+                <w:szCs w:val="26"/>
+                <w:lang w:val="vi-VN"/>
+              </w:rPr>
+              <w:t>top</w:t>
+            </w:r>
+            <w:proofErr w:type="spellEnd"/>
+            <w:r>
+              <w:rPr>
+                <w:rFonts w:ascii="Times New Roman" w:hAnsi="Times New Roman" w:cs="Times New Roman"/>
+                <w:sz w:val="26"/>
+                <w:szCs w:val="26"/>
+                <w:lang w:val="vi-VN"/>
+              </w:rPr>
+              <w:t xml:space="preserve"> </w:t>
+            </w:r>
+            <w:proofErr w:type="spellStart"/>
+            <w:r>
+              <w:rPr>
+                <w:rFonts w:ascii="Times New Roman" w:hAnsi="Times New Roman" w:cs="Times New Roman"/>
+                <w:sz w:val="26"/>
+                <w:szCs w:val="26"/>
+                <w:lang w:val="vi-VN"/>
+              </w:rPr>
+              <w:t>blog</w:t>
+            </w:r>
+            <w:proofErr w:type="spellEnd"/>
+            <w:r>
+              <w:rPr>
+                <w:rFonts w:ascii="Times New Roman" w:hAnsi="Times New Roman" w:cs="Times New Roman"/>
+                <w:sz w:val="26"/>
+                <w:szCs w:val="26"/>
+                <w:lang w:val="vi-VN"/>
+              </w:rPr>
+              <w:t xml:space="preserve"> mới nhất, ..(</w:t>
+            </w:r>
+            <w:proofErr w:type="spellStart"/>
+            <w:r>
+              <w:rPr>
+                <w:rFonts w:ascii="Times New Roman" w:hAnsi="Times New Roman" w:cs="Times New Roman"/>
+                <w:sz w:val="26"/>
+                <w:szCs w:val="26"/>
+                <w:lang w:val="vi-VN"/>
+              </w:rPr>
+              <w:t>blog</w:t>
+            </w:r>
+            <w:proofErr w:type="spellEnd"/>
+            <w:r>
+              <w:rPr>
+                <w:rFonts w:ascii="Times New Roman" w:hAnsi="Times New Roman" w:cs="Times New Roman"/>
+                <w:sz w:val="26"/>
+                <w:szCs w:val="26"/>
+                <w:lang w:val="vi-VN"/>
+              </w:rPr>
+              <w:t>)</w:t>
+            </w:r>
+          </w:p>
+        </w:tc>
+        <w:tc>
+          <w:tcPr>
+            <w:tcW w:w="2946" w:type="dxa"/>
+          </w:tcPr>
+          <w:p>
+            <w:pPr>
+              <w:rPr>
+                <w:rFonts w:ascii="Times New Roman" w:hAnsi="Times New Roman" w:cs="Times New Roman"/>
+                <w:sz w:val="26"/>
+                <w:szCs w:val="26"/>
+                <w:lang w:val="vi-VN"/>
+              </w:rPr>
+            </w:pPr>
+            <w:r>
+              <w:rPr>
+                <w:rFonts w:ascii="Times New Roman" w:hAnsi="Times New Roman" w:cs="Times New Roman"/>
+                <w:sz w:val="26"/>
+                <w:szCs w:val="26"/>
+                <w:lang w:val="vi-VN"/>
+              </w:rPr>
+              <w:t>40</w:t>
+            </w:r>
+            <w:r>
+              <w:rPr>
+                <w:rFonts w:ascii="Times New Roman" w:hAnsi="Times New Roman" w:cs="Times New Roman"/>
+                <w:sz w:val="26"/>
+                <w:szCs w:val="26"/>
+                <w:lang w:val="vi-VN"/>
+              </w:rPr>
+              <w:t>%</w:t>
+            </w:r>
+          </w:p>
+        </w:tc>
+        <w:tc>
+          <w:tcPr>
+            <w:tcW w:w="3131" w:type="dxa"/>
+          </w:tcPr>
+          <w:p>
+            <w:pPr>
+              <w:rPr>
+                <w:rFonts w:ascii="Times New Roman" w:hAnsi="Times New Roman" w:cs="Times New Roman"/>
+                <w:sz w:val="26"/>
+                <w:szCs w:val="26"/>
+                <w:lang w:val="vi-VN"/>
+              </w:rPr>
+            </w:pPr>
+            <w:r>
+              <w:rPr>
+                <w:rFonts w:ascii="Times New Roman" w:hAnsi="Times New Roman" w:cs="Times New Roman"/>
+                <w:sz w:val="26"/>
+                <w:szCs w:val="26"/>
+                <w:lang w:val="vi-VN"/>
+              </w:rPr>
+              <w:t>60</w:t>
+            </w:r>
+            <w:r>
+              <w:rPr>
+                <w:rFonts w:ascii="Times New Roman" w:hAnsi="Times New Roman" w:cs="Times New Roman"/>
+                <w:sz w:val="26"/>
+                <w:szCs w:val="26"/>
+                <w:lang w:val="vi-VN"/>
+              </w:rPr>
+              <w:t>%</w:t>
+            </w:r>
+          </w:p>
+        </w:tc>
+      </w:tr>
+      <w:tr>
+        <w:trPr>
+          <w:trHeight w:val="300"/>
+          <w:jc w:val="center"/>
+        </w:trPr>
+        <w:tc>
+          <w:tcPr>
+            <w:tcW w:w="2757" w:type="dxa"/>
+          </w:tcPr>
+          <w:p>
+            <w:pPr>
+              <w:rPr>
+                <w:rFonts w:ascii="Times New Roman" w:hAnsi="Times New Roman" w:cs="Times New Roman"/>
+                <w:sz w:val="26"/>
+                <w:szCs w:val="26"/>
+                <w:lang w:val="vi-VN"/>
+              </w:rPr>
+            </w:pPr>
+            <w:r>
+              <w:rPr>
+                <w:rFonts w:ascii="Times New Roman" w:hAnsi="Times New Roman" w:cs="Times New Roman"/>
+                <w:sz w:val="26"/>
+                <w:szCs w:val="26"/>
+                <w:lang w:val="vi-VN"/>
+              </w:rPr>
+              <w:t>Thanh toán</w:t>
+            </w:r>
+          </w:p>
+        </w:tc>
+        <w:tc>
+          <w:tcPr>
+            <w:tcW w:w="2946" w:type="dxa"/>
+          </w:tcPr>
+          <w:p>
+            <w:pPr>
+              <w:rPr>
+                <w:rFonts w:ascii="Times New Roman" w:hAnsi="Times New Roman" w:cs="Times New Roman"/>
+                <w:sz w:val="26"/>
+                <w:szCs w:val="26"/>
+                <w:lang w:val="vi-VN"/>
+              </w:rPr>
+            </w:pPr>
+            <w:r>
+              <w:rPr>
+                <w:rFonts w:ascii="Times New Roman" w:hAnsi="Times New Roman" w:cs="Times New Roman"/>
+                <w:sz w:val="26"/>
+                <w:szCs w:val="26"/>
+                <w:lang w:val="vi-VN"/>
+              </w:rPr>
+              <w:t>50</w:t>
+            </w:r>
+            <w:r>
+              <w:rPr>
+                <w:rFonts w:ascii="Times New Roman" w:hAnsi="Times New Roman" w:cs="Times New Roman"/>
+                <w:sz w:val="26"/>
+                <w:szCs w:val="26"/>
+                <w:lang w:val="vi-VN"/>
+              </w:rPr>
+              <w:t>%</w:t>
+            </w:r>
+          </w:p>
+        </w:tc>
+        <w:tc>
+          <w:tcPr>
+            <w:tcW w:w="3131" w:type="dxa"/>
+          </w:tcPr>
+          <w:p>
+            <w:pPr>
+              <w:rPr>
+                <w:rFonts w:ascii="Times New Roman" w:hAnsi="Times New Roman" w:cs="Times New Roman"/>
+                <w:sz w:val="26"/>
+                <w:szCs w:val="26"/>
+                <w:lang w:val="vi-VN"/>
+              </w:rPr>
+            </w:pPr>
+            <w:r>
+              <w:rPr>
+                <w:rFonts w:ascii="Times New Roman" w:hAnsi="Times New Roman" w:cs="Times New Roman"/>
+                <w:sz w:val="26"/>
+                <w:szCs w:val="26"/>
+                <w:lang w:val="vi-VN"/>
+              </w:rPr>
+              <w:t>50</w:t>
+            </w:r>
+            <w:r>
+              <w:rPr>
+                <w:rFonts w:ascii="Times New Roman" w:hAnsi="Times New Roman" w:cs="Times New Roman"/>
+                <w:sz w:val="26"/>
+                <w:szCs w:val="26"/>
+                <w:lang w:val="vi-VN"/>
+              </w:rPr>
+              <w:t>%</w:t>
+            </w:r>
+          </w:p>
+        </w:tc>
+      </w:tr>
+      <w:tr>
+        <w:trPr>
+          <w:trHeight w:val="585"/>
+          <w:jc w:val="center"/>
+        </w:trPr>
+        <w:tc>
+          <w:tcPr>
+            <w:tcW w:w="2757" w:type="dxa"/>
+          </w:tcPr>
+          <w:p>
+            <w:pPr>
+              <w:rPr>
+                <w:rFonts w:ascii="Times New Roman" w:hAnsi="Times New Roman" w:cs="Times New Roman"/>
+                <w:sz w:val="26"/>
+                <w:szCs w:val="26"/>
+                <w:lang w:val="vi-VN"/>
+              </w:rPr>
+            </w:pPr>
+            <w:r>
+              <w:rPr>
+                <w:rFonts w:ascii="Times New Roman" w:hAnsi="Times New Roman" w:cs="Times New Roman"/>
+                <w:sz w:val="26"/>
+                <w:szCs w:val="26"/>
+                <w:lang w:val="vi-VN"/>
+              </w:rPr>
+              <w:t>Lịch sử đơn hàng đã mua</w:t>
+            </w:r>
+          </w:p>
+        </w:tc>
+        <w:tc>
+          <w:tcPr>
+            <w:tcW w:w="2946" w:type="dxa"/>
+          </w:tcPr>
+          <w:p>
+            <w:pPr>
+              <w:rPr>
+                <w:rFonts w:ascii="Times New Roman" w:hAnsi="Times New Roman" w:cs="Times New Roman"/>
+                <w:sz w:val="26"/>
+                <w:szCs w:val="26"/>
+                <w:lang w:val="vi-VN"/>
+              </w:rPr>
+            </w:pPr>
+            <w:r>
+              <w:rPr>
+                <w:rFonts w:ascii="Times New Roman" w:hAnsi="Times New Roman" w:cs="Times New Roman"/>
+                <w:sz w:val="26"/>
+                <w:szCs w:val="26"/>
+                <w:lang w:val="vi-VN"/>
+              </w:rPr>
+              <w:t>60</w:t>
+            </w:r>
+            <w:r>
+              <w:rPr>
+                <w:rFonts w:ascii="Times New Roman" w:hAnsi="Times New Roman" w:cs="Times New Roman"/>
+                <w:sz w:val="26"/>
+                <w:szCs w:val="26"/>
+                <w:lang w:val="vi-VN"/>
+              </w:rPr>
+              <w:t>%</w:t>
+            </w:r>
+          </w:p>
+        </w:tc>
+        <w:tc>
+          <w:tcPr>
+            <w:tcW w:w="3131" w:type="dxa"/>
+          </w:tcPr>
+          <w:p>
+            <w:pPr>
+              <w:rPr>
+                <w:rFonts w:ascii="Times New Roman" w:hAnsi="Times New Roman" w:cs="Times New Roman"/>
+                <w:sz w:val="26"/>
+                <w:szCs w:val="26"/>
+                <w:lang w:val="vi-VN"/>
+              </w:rPr>
+            </w:pPr>
+            <w:r>
+              <w:rPr>
+                <w:rFonts w:ascii="Times New Roman" w:hAnsi="Times New Roman" w:cs="Times New Roman"/>
+                <w:sz w:val="26"/>
+                <w:szCs w:val="26"/>
+                <w:lang w:val="vi-VN"/>
+              </w:rPr>
+              <w:t>40</w:t>
+            </w:r>
+            <w:r>
+              <w:rPr>
+                <w:rFonts w:ascii="Times New Roman" w:hAnsi="Times New Roman" w:cs="Times New Roman"/>
+                <w:sz w:val="26"/>
+                <w:szCs w:val="26"/>
+                <w:lang w:val="vi-VN"/>
+              </w:rPr>
+              <w:t>%</w:t>
+            </w:r>
+          </w:p>
+        </w:tc>
+      </w:tr>
+      <w:tr>
+        <w:trPr>
+          <w:trHeight w:val="585"/>
+          <w:jc w:val="center"/>
+        </w:trPr>
+        <w:tc>
+          <w:tcPr>
+            <w:tcW w:w="2757" w:type="dxa"/>
+          </w:tcPr>
+          <w:p>
+            <w:pPr>
+              <w:rPr>
+                <w:rFonts w:ascii="Times New Roman" w:hAnsi="Times New Roman" w:cs="Times New Roman"/>
+                <w:sz w:val="26"/>
+                <w:szCs w:val="26"/>
+                <w:lang w:val="vi-VN"/>
+              </w:rPr>
+            </w:pPr>
+            <w:r>
+              <w:rPr>
+                <w:rFonts w:ascii="Times New Roman" w:hAnsi="Times New Roman" w:cs="Times New Roman"/>
+                <w:sz w:val="26"/>
+                <w:szCs w:val="26"/>
+                <w:lang w:val="vi-VN"/>
+              </w:rPr>
+              <w:t>Chi tiết đơn hàng đã mua</w:t>
+            </w:r>
+          </w:p>
+        </w:tc>
+        <w:tc>
+          <w:tcPr>
+            <w:tcW w:w="2946" w:type="dxa"/>
+          </w:tcPr>
+          <w:p>
+            <w:pPr>
+              <w:rPr>
+                <w:rFonts w:ascii="Times New Roman" w:hAnsi="Times New Roman" w:cs="Times New Roman"/>
+                <w:sz w:val="26"/>
+                <w:szCs w:val="26"/>
+                <w:lang w:val="vi-VN"/>
+              </w:rPr>
+            </w:pPr>
+            <w:r>
+              <w:rPr>
+                <w:rFonts w:ascii="Times New Roman" w:hAnsi="Times New Roman" w:cs="Times New Roman"/>
+                <w:sz w:val="26"/>
+                <w:szCs w:val="26"/>
+                <w:lang w:val="vi-VN"/>
+              </w:rPr>
+              <w:t>40</w:t>
+            </w:r>
+            <w:r>
+              <w:rPr>
+                <w:rFonts w:ascii="Times New Roman" w:hAnsi="Times New Roman" w:cs="Times New Roman"/>
+                <w:sz w:val="26"/>
+                <w:szCs w:val="26"/>
+                <w:lang w:val="vi-VN"/>
+              </w:rPr>
+              <w:t>%</w:t>
+            </w:r>
+          </w:p>
+        </w:tc>
+        <w:tc>
+          <w:tcPr>
+            <w:tcW w:w="3131" w:type="dxa"/>
+          </w:tcPr>
+          <w:p>
+            <w:pPr>
+              <w:rPr>
+                <w:rFonts w:ascii="Times New Roman" w:hAnsi="Times New Roman" w:cs="Times New Roman"/>
+                <w:sz w:val="26"/>
+                <w:szCs w:val="26"/>
+                <w:lang w:val="vi-VN"/>
+              </w:rPr>
+            </w:pPr>
+            <w:r>
+              <w:rPr>
+                <w:rFonts w:ascii="Times New Roman" w:hAnsi="Times New Roman" w:cs="Times New Roman"/>
+                <w:sz w:val="26"/>
+                <w:szCs w:val="26"/>
+                <w:lang w:val="vi-VN"/>
+              </w:rPr>
+              <w:t>60</w:t>
+            </w:r>
+            <w:r>
+              <w:rPr>
+                <w:rFonts w:ascii="Times New Roman" w:hAnsi="Times New Roman" w:cs="Times New Roman"/>
+                <w:sz w:val="26"/>
+                <w:szCs w:val="26"/>
+                <w:lang w:val="vi-VN"/>
+              </w:rPr>
+              <w:t>%</w:t>
+            </w:r>
+          </w:p>
+        </w:tc>
+      </w:tr>
+      <w:tr>
+        <w:trPr>
+          <w:trHeight w:val="300"/>
+          <w:jc w:val="center"/>
+        </w:trPr>
+        <w:tc>
+          <w:tcPr>
+            <w:tcW w:w="2757" w:type="dxa"/>
+          </w:tcPr>
+          <w:p>
+            <w:pPr>
+              <w:jc w:val="center"/>
+              <w:rPr>
+                <w:rFonts w:ascii="Times New Roman" w:hAnsi="Times New Roman" w:cs="Times New Roman"/>
+                <w:sz w:val="26"/>
+                <w:szCs w:val="26"/>
+                <w:lang w:val="vi-VN"/>
+              </w:rPr>
+            </w:pPr>
+            <w:proofErr w:type="spellStart"/>
+            <w:r>
+              <w:rPr>
+                <w:rFonts w:ascii="Times New Roman" w:hAnsi="Times New Roman" w:cs="Times New Roman"/>
+                <w:sz w:val="26"/>
+                <w:szCs w:val="26"/>
+                <w:lang w:val="vi-VN"/>
+              </w:rPr>
+              <w:t>Saler</w:t>
+            </w:r>
+            <w:proofErr w:type="spellEnd"/>
+          </w:p>
+        </w:tc>
+        <w:tc>
+          <w:tcPr>
+            <w:tcW w:w="2946" w:type="dxa"/>
+          </w:tcPr>
+          <w:p>
+            <w:pPr>
+              <w:rPr>
+                <w:rFonts w:ascii="Times New Roman" w:hAnsi="Times New Roman" w:cs="Times New Roman"/>
+                <w:sz w:val="26"/>
+                <w:szCs w:val="26"/>
+                <w:lang w:val="vi-VN"/>
+              </w:rPr>
+            </w:pPr>
+          </w:p>
+        </w:tc>
+        <w:tc>
+          <w:tcPr>
+            <w:tcW w:w="3131" w:type="dxa"/>
+          </w:tcPr>
+          <w:p>
+            <w:pPr>
+              <w:rPr>
+                <w:rFonts w:ascii="Times New Roman" w:hAnsi="Times New Roman" w:cs="Times New Roman"/>
+                <w:sz w:val="26"/>
+                <w:szCs w:val="26"/>
+                <w:lang w:val="vi-VN"/>
+              </w:rPr>
+            </w:pPr>
+          </w:p>
+        </w:tc>
+      </w:tr>
+      <w:tr>
+        <w:trPr>
+          <w:trHeight w:val="284"/>
+          <w:jc w:val="center"/>
+        </w:trPr>
+        <w:tc>
+          <w:tcPr>
+            <w:tcW w:w="2757" w:type="dxa"/>
+          </w:tcPr>
+          <w:p>
+            <w:pPr>
+              <w:rPr>
+                <w:rFonts w:ascii="Times New Roman" w:hAnsi="Times New Roman" w:cs="Times New Roman"/>
+                <w:sz w:val="26"/>
+                <w:szCs w:val="26"/>
+                <w:lang w:val="vi-VN"/>
+              </w:rPr>
+            </w:pPr>
+            <w:r>
+              <w:rPr>
+                <w:rFonts w:ascii="Times New Roman" w:hAnsi="Times New Roman" w:cs="Times New Roman"/>
+                <w:sz w:val="26"/>
+                <w:szCs w:val="26"/>
+                <w:lang w:val="vi-VN"/>
+              </w:rPr>
+              <w:t xml:space="preserve">Quản lí tất cả đơn </w:t>
+            </w:r>
+            <w:r>
+              <w:rPr>
+                <w:rFonts w:ascii="Times New Roman" w:hAnsi="Times New Roman" w:cs="Times New Roman"/>
+                <w:sz w:val="26"/>
+                <w:szCs w:val="26"/>
+                <w:lang w:val="vi-VN"/>
+              </w:rPr>
+              <w:t xml:space="preserve">hàng </w:t>
+            </w:r>
+          </w:p>
+        </w:tc>
+        <w:tc>
+          <w:tcPr>
+            <w:tcW w:w="2946" w:type="dxa"/>
+          </w:tcPr>
+          <w:p>
+            <w:pPr>
+              <w:rPr>
+                <w:rFonts w:ascii="Times New Roman" w:hAnsi="Times New Roman" w:cs="Times New Roman"/>
+                <w:sz w:val="26"/>
+                <w:szCs w:val="26"/>
+                <w:lang w:val="vi-VN"/>
+              </w:rPr>
+            </w:pPr>
+            <w:r>
+              <w:rPr>
+                <w:rFonts w:ascii="Times New Roman" w:hAnsi="Times New Roman" w:cs="Times New Roman"/>
+                <w:sz w:val="26"/>
+                <w:szCs w:val="26"/>
+                <w:lang w:val="vi-VN"/>
+              </w:rPr>
+              <w:t>50</w:t>
+            </w:r>
+            <w:r>
+              <w:rPr>
+                <w:rFonts w:ascii="Times New Roman" w:hAnsi="Times New Roman" w:cs="Times New Roman"/>
+                <w:sz w:val="26"/>
+                <w:szCs w:val="26"/>
+                <w:lang w:val="vi-VN"/>
+              </w:rPr>
+              <w:t>%</w:t>
+            </w:r>
+          </w:p>
+        </w:tc>
+        <w:tc>
+          <w:tcPr>
+            <w:tcW w:w="3131" w:type="dxa"/>
+          </w:tcPr>
+          <w:p>
+            <w:pPr>
+              <w:rPr>
+                <w:rFonts w:ascii="Times New Roman" w:hAnsi="Times New Roman" w:cs="Times New Roman"/>
+                <w:sz w:val="26"/>
+                <w:szCs w:val="26"/>
+                <w:lang w:val="vi-VN"/>
+              </w:rPr>
+            </w:pPr>
+            <w:r>
+              <w:rPr>
+                <w:rFonts w:ascii="Times New Roman" w:hAnsi="Times New Roman" w:cs="Times New Roman"/>
+                <w:sz w:val="26"/>
+                <w:szCs w:val="26"/>
+                <w:lang w:val="vi-VN"/>
+              </w:rPr>
+              <w:t>50</w:t>
+            </w:r>
+            <w:r>
+              <w:rPr>
+                <w:rFonts w:ascii="Times New Roman" w:hAnsi="Times New Roman" w:cs="Times New Roman"/>
+                <w:sz w:val="26"/>
+                <w:szCs w:val="26"/>
+                <w:lang w:val="vi-VN"/>
+              </w:rPr>
+              <w:t>%</w:t>
+            </w:r>
+          </w:p>
+        </w:tc>
+      </w:tr>
+      <w:tr>
+        <w:trPr>
+          <w:trHeight w:val="585"/>
+          <w:jc w:val="center"/>
+        </w:trPr>
+        <w:tc>
+          <w:tcPr>
+            <w:tcW w:w="2757" w:type="dxa"/>
+          </w:tcPr>
+          <w:p>
+            <w:pPr>
+              <w:rPr>
+                <w:rFonts w:ascii="Times New Roman" w:hAnsi="Times New Roman" w:cs="Times New Roman"/>
+                <w:sz w:val="26"/>
+                <w:szCs w:val="26"/>
+                <w:lang w:val="vi-VN"/>
+              </w:rPr>
+            </w:pPr>
+            <w:proofErr w:type="spellStart"/>
+            <w:r>
+              <w:rPr>
+                <w:rFonts w:ascii="Times New Roman" w:hAnsi="Times New Roman" w:cs="Times New Roman"/>
+                <w:sz w:val="26"/>
+                <w:szCs w:val="26"/>
+                <w:lang w:val="vi-VN"/>
+              </w:rPr>
+              <w:t>Update</w:t>
+            </w:r>
+            <w:proofErr w:type="spellEnd"/>
+            <w:r>
+              <w:rPr>
+                <w:rFonts w:ascii="Times New Roman" w:hAnsi="Times New Roman" w:cs="Times New Roman"/>
+                <w:sz w:val="26"/>
+                <w:szCs w:val="26"/>
+                <w:lang w:val="vi-VN"/>
+              </w:rPr>
+              <w:t xml:space="preserve"> trạng thái đơn hàng</w:t>
+            </w:r>
+            <w:r>
+              <w:rPr>
+                <w:rFonts w:ascii="Times New Roman" w:hAnsi="Times New Roman" w:cs="Times New Roman"/>
+                <w:sz w:val="26"/>
+                <w:szCs w:val="26"/>
+                <w:lang w:val="vi-VN"/>
+              </w:rPr>
+              <w:t xml:space="preserve"> </w:t>
+            </w:r>
+          </w:p>
+        </w:tc>
+        <w:tc>
+          <w:tcPr>
+            <w:tcW w:w="2946" w:type="dxa"/>
+          </w:tcPr>
+          <w:p>
+            <w:pPr>
+              <w:rPr>
+                <w:rFonts w:ascii="Times New Roman" w:hAnsi="Times New Roman" w:cs="Times New Roman"/>
+                <w:sz w:val="26"/>
+                <w:szCs w:val="26"/>
+                <w:lang w:val="vi-VN"/>
+              </w:rPr>
+            </w:pPr>
+            <w:r>
+              <w:rPr>
+                <w:rFonts w:ascii="Times New Roman" w:hAnsi="Times New Roman" w:cs="Times New Roman"/>
+                <w:sz w:val="26"/>
+                <w:szCs w:val="26"/>
+                <w:lang w:val="vi-VN"/>
+              </w:rPr>
+              <w:t>60</w:t>
+            </w:r>
+            <w:r>
+              <w:rPr>
+                <w:rFonts w:ascii="Times New Roman" w:hAnsi="Times New Roman" w:cs="Times New Roman"/>
+                <w:sz w:val="26"/>
+                <w:szCs w:val="26"/>
+                <w:lang w:val="vi-VN"/>
+              </w:rPr>
+              <w:t>%</w:t>
+            </w:r>
+          </w:p>
+        </w:tc>
+        <w:tc>
+          <w:tcPr>
+            <w:tcW w:w="3131" w:type="dxa"/>
+          </w:tcPr>
+          <w:p>
+            <w:pPr>
+              <w:rPr>
+                <w:rFonts w:ascii="Times New Roman" w:hAnsi="Times New Roman" w:cs="Times New Roman"/>
+                <w:sz w:val="26"/>
+                <w:szCs w:val="26"/>
+                <w:lang w:val="vi-VN"/>
+              </w:rPr>
+            </w:pPr>
+            <w:r>
+              <w:rPr>
+                <w:rFonts w:ascii="Times New Roman" w:hAnsi="Times New Roman" w:cs="Times New Roman"/>
+                <w:sz w:val="26"/>
+                <w:szCs w:val="26"/>
+                <w:lang w:val="vi-VN"/>
+              </w:rPr>
+              <w:t>40</w:t>
+            </w:r>
+            <w:r>
+              <w:rPr>
+                <w:rFonts w:ascii="Times New Roman" w:hAnsi="Times New Roman" w:cs="Times New Roman"/>
+                <w:sz w:val="26"/>
+                <w:szCs w:val="26"/>
+                <w:lang w:val="vi-VN"/>
+              </w:rPr>
+              <w:t>%</w:t>
+            </w:r>
+          </w:p>
+        </w:tc>
+      </w:tr>
+      <w:tr>
+        <w:trPr>
+          <w:trHeight w:val="300"/>
+          <w:jc w:val="center"/>
+        </w:trPr>
+        <w:tc>
+          <w:tcPr>
+            <w:tcW w:w="2757" w:type="dxa"/>
+          </w:tcPr>
+          <w:p>
+            <w:pPr>
+              <w:jc w:val="center"/>
+              <w:rPr>
+                <w:rFonts w:ascii="Times New Roman" w:hAnsi="Times New Roman" w:cs="Times New Roman"/>
+                <w:sz w:val="26"/>
+                <w:szCs w:val="26"/>
+                <w:lang w:val="vi-VN"/>
+              </w:rPr>
+            </w:pPr>
+            <w:r>
+              <w:rPr>
+                <w:rFonts w:ascii="Times New Roman" w:hAnsi="Times New Roman" w:cs="Times New Roman"/>
+                <w:sz w:val="26"/>
+                <w:szCs w:val="26"/>
+                <w:lang w:val="vi-VN"/>
+              </w:rPr>
+              <w:t>Admin</w:t>
+            </w:r>
+          </w:p>
+        </w:tc>
+        <w:tc>
+          <w:tcPr>
+            <w:tcW w:w="2946" w:type="dxa"/>
+          </w:tcPr>
+          <w:p>
+            <w:pPr>
+              <w:rPr>
+                <w:rFonts w:ascii="Times New Roman" w:hAnsi="Times New Roman" w:cs="Times New Roman"/>
+                <w:sz w:val="26"/>
+                <w:szCs w:val="26"/>
+                <w:lang w:val="vi-VN"/>
+              </w:rPr>
+            </w:pPr>
+          </w:p>
+        </w:tc>
+        <w:tc>
+          <w:tcPr>
+            <w:tcW w:w="3131" w:type="dxa"/>
+          </w:tcPr>
+          <w:p>
+            <w:pPr>
+              <w:rPr>
+                <w:rFonts w:ascii="Times New Roman" w:hAnsi="Times New Roman" w:cs="Times New Roman"/>
+                <w:sz w:val="26"/>
+                <w:szCs w:val="26"/>
+                <w:lang w:val="vi-VN"/>
+              </w:rPr>
+            </w:pPr>
+          </w:p>
+        </w:tc>
+      </w:tr>
+      <w:tr>
+        <w:trPr>
+          <w:trHeight w:val="284"/>
+          <w:jc w:val="center"/>
+        </w:trPr>
+        <w:tc>
+          <w:tcPr>
+            <w:tcW w:w="2757" w:type="dxa"/>
+          </w:tcPr>
+          <w:p>
+            <w:pPr>
+              <w:rPr>
+                <w:rFonts w:ascii="Times New Roman" w:hAnsi="Times New Roman" w:cs="Times New Roman"/>
+                <w:sz w:val="26"/>
+                <w:szCs w:val="26"/>
+                <w:lang w:val="vi-VN"/>
+              </w:rPr>
+            </w:pPr>
+            <w:r>
+              <w:rPr>
+                <w:rFonts w:ascii="Times New Roman" w:hAnsi="Times New Roman" w:cs="Times New Roman"/>
+                <w:sz w:val="26"/>
+                <w:szCs w:val="26"/>
+                <w:lang w:val="vi-VN"/>
+              </w:rPr>
+              <w:t>CRUD thương hiệu</w:t>
+            </w:r>
+          </w:p>
+        </w:tc>
+        <w:tc>
+          <w:tcPr>
+            <w:tcW w:w="2946" w:type="dxa"/>
+          </w:tcPr>
+          <w:p>
+            <w:pPr>
+              <w:rPr>
+                <w:rFonts w:ascii="Times New Roman" w:hAnsi="Times New Roman" w:cs="Times New Roman"/>
+                <w:sz w:val="26"/>
+                <w:szCs w:val="26"/>
+                <w:lang w:val="vi-VN"/>
+              </w:rPr>
+            </w:pPr>
+            <w:r>
+              <w:rPr>
+                <w:rFonts w:ascii="Times New Roman" w:hAnsi="Times New Roman" w:cs="Times New Roman"/>
+                <w:sz w:val="26"/>
+                <w:szCs w:val="26"/>
+                <w:lang w:val="vi-VN"/>
+              </w:rPr>
+              <w:t>40</w:t>
+            </w:r>
+            <w:r>
+              <w:rPr>
+                <w:rFonts w:ascii="Times New Roman" w:hAnsi="Times New Roman" w:cs="Times New Roman"/>
+                <w:sz w:val="26"/>
+                <w:szCs w:val="26"/>
+                <w:lang w:val="vi-VN"/>
+              </w:rPr>
+              <w:t>%</w:t>
+            </w:r>
+          </w:p>
+        </w:tc>
+        <w:tc>
+          <w:tcPr>
+            <w:tcW w:w="3131" w:type="dxa"/>
+          </w:tcPr>
+          <w:p>
+            <w:pPr>
+              <w:rPr>
+                <w:rFonts w:ascii="Times New Roman" w:hAnsi="Times New Roman" w:cs="Times New Roman"/>
+                <w:sz w:val="26"/>
+                <w:szCs w:val="26"/>
+                <w:lang w:val="vi-VN"/>
+              </w:rPr>
+            </w:pPr>
+            <w:r>
+              <w:rPr>
+                <w:rFonts w:ascii="Times New Roman" w:hAnsi="Times New Roman" w:cs="Times New Roman"/>
+                <w:sz w:val="26"/>
+                <w:szCs w:val="26"/>
+                <w:lang w:val="vi-VN"/>
+              </w:rPr>
+              <w:t>60</w:t>
+            </w:r>
+            <w:r>
+              <w:rPr>
+                <w:rFonts w:ascii="Times New Roman" w:hAnsi="Times New Roman" w:cs="Times New Roman"/>
+                <w:sz w:val="26"/>
+                <w:szCs w:val="26"/>
+                <w:lang w:val="vi-VN"/>
+              </w:rPr>
+              <w:t>%</w:t>
+            </w:r>
+          </w:p>
+        </w:tc>
+      </w:tr>
+      <w:tr>
+        <w:trPr>
+          <w:trHeight w:val="300"/>
+          <w:jc w:val="center"/>
+        </w:trPr>
+        <w:tc>
+          <w:tcPr>
+            <w:tcW w:w="2757" w:type="dxa"/>
+          </w:tcPr>
+          <w:p>
+            <w:pPr>
+              <w:rPr>
+                <w:rFonts w:ascii="Times New Roman" w:hAnsi="Times New Roman" w:cs="Times New Roman"/>
+                <w:sz w:val="26"/>
+                <w:szCs w:val="26"/>
+                <w:lang w:val="vi-VN"/>
+              </w:rPr>
+            </w:pPr>
+            <w:r>
+              <w:rPr>
+                <w:rFonts w:ascii="Times New Roman" w:hAnsi="Times New Roman" w:cs="Times New Roman"/>
+                <w:sz w:val="26"/>
+                <w:szCs w:val="26"/>
+                <w:lang w:val="vi-VN"/>
+              </w:rPr>
+              <w:t>CRUD thể loại</w:t>
+            </w:r>
+          </w:p>
+        </w:tc>
+        <w:tc>
+          <w:tcPr>
+            <w:tcW w:w="2946" w:type="dxa"/>
+          </w:tcPr>
+          <w:p>
+            <w:pPr>
+              <w:rPr>
+                <w:rFonts w:ascii="Times New Roman" w:hAnsi="Times New Roman" w:cs="Times New Roman"/>
+                <w:sz w:val="26"/>
+                <w:szCs w:val="26"/>
+                <w:lang w:val="vi-VN"/>
+              </w:rPr>
+            </w:pPr>
+            <w:r>
+              <w:rPr>
+                <w:rFonts w:ascii="Times New Roman" w:hAnsi="Times New Roman" w:cs="Times New Roman"/>
+                <w:sz w:val="26"/>
+                <w:szCs w:val="26"/>
+                <w:lang w:val="vi-VN"/>
+              </w:rPr>
+              <w:t>50</w:t>
+            </w:r>
+            <w:r>
+              <w:rPr>
+                <w:rFonts w:ascii="Times New Roman" w:hAnsi="Times New Roman" w:cs="Times New Roman"/>
+                <w:sz w:val="26"/>
+                <w:szCs w:val="26"/>
+                <w:lang w:val="vi-VN"/>
+              </w:rPr>
+              <w:t>%</w:t>
+            </w:r>
+          </w:p>
+        </w:tc>
+        <w:tc>
+          <w:tcPr>
+            <w:tcW w:w="3131" w:type="dxa"/>
+          </w:tcPr>
+          <w:p>
+            <w:pPr>
+              <w:rPr>
+                <w:rFonts w:ascii="Times New Roman" w:hAnsi="Times New Roman" w:cs="Times New Roman"/>
+                <w:sz w:val="26"/>
+                <w:szCs w:val="26"/>
+                <w:lang w:val="vi-VN"/>
+              </w:rPr>
+            </w:pPr>
+            <w:r>
+              <w:rPr>
+                <w:rFonts w:ascii="Times New Roman" w:hAnsi="Times New Roman" w:cs="Times New Roman"/>
+                <w:sz w:val="26"/>
+                <w:szCs w:val="26"/>
+                <w:lang w:val="vi-VN"/>
+              </w:rPr>
+              <w:t>50</w:t>
+            </w:r>
+            <w:r>
+              <w:rPr>
+                <w:rFonts w:ascii="Times New Roman" w:hAnsi="Times New Roman" w:cs="Times New Roman"/>
+                <w:sz w:val="26"/>
+                <w:szCs w:val="26"/>
+                <w:lang w:val="vi-VN"/>
+              </w:rPr>
+              <w:t>%</w:t>
+            </w:r>
+          </w:p>
+        </w:tc>
+      </w:tr>
+      <w:tr>
+        <w:trPr>
+          <w:trHeight w:val="284"/>
+          <w:jc w:val="center"/>
+        </w:trPr>
+        <w:tc>
+          <w:tcPr>
+            <w:tcW w:w="2757" w:type="dxa"/>
+          </w:tcPr>
+          <w:p>
+            <w:pPr>
+              <w:rPr>
+                <w:rFonts w:ascii="Times New Roman" w:hAnsi="Times New Roman" w:cs="Times New Roman"/>
+                <w:sz w:val="26"/>
+                <w:szCs w:val="26"/>
+                <w:lang w:val="vi-VN"/>
+              </w:rPr>
+            </w:pPr>
+            <w:r>
+              <w:rPr>
+                <w:rFonts w:ascii="Times New Roman" w:hAnsi="Times New Roman" w:cs="Times New Roman"/>
+                <w:sz w:val="26"/>
+                <w:szCs w:val="26"/>
+                <w:lang w:val="vi-VN"/>
+              </w:rPr>
+              <w:t>CRUD Sản phẩm</w:t>
+            </w:r>
+          </w:p>
+        </w:tc>
+        <w:tc>
+          <w:tcPr>
+            <w:tcW w:w="2946" w:type="dxa"/>
+          </w:tcPr>
+          <w:p>
+            <w:pPr>
+              <w:rPr>
+                <w:rFonts w:ascii="Times New Roman" w:hAnsi="Times New Roman" w:cs="Times New Roman"/>
+                <w:sz w:val="26"/>
+                <w:szCs w:val="26"/>
+                <w:lang w:val="vi-VN"/>
+              </w:rPr>
+            </w:pPr>
+            <w:r>
+              <w:rPr>
+                <w:rFonts w:ascii="Times New Roman" w:hAnsi="Times New Roman" w:cs="Times New Roman"/>
+                <w:sz w:val="26"/>
+                <w:szCs w:val="26"/>
+                <w:lang w:val="vi-VN"/>
+              </w:rPr>
+              <w:t>50</w:t>
+            </w:r>
+            <w:r>
+              <w:rPr>
+                <w:rFonts w:ascii="Times New Roman" w:hAnsi="Times New Roman" w:cs="Times New Roman"/>
+                <w:sz w:val="26"/>
+                <w:szCs w:val="26"/>
+                <w:lang w:val="vi-VN"/>
+              </w:rPr>
+              <w:t>%</w:t>
+            </w:r>
+          </w:p>
+        </w:tc>
+        <w:tc>
+          <w:tcPr>
+            <w:tcW w:w="3131" w:type="dxa"/>
+          </w:tcPr>
+          <w:p>
+            <w:pPr>
+              <w:rPr>
+                <w:rFonts w:ascii="Times New Roman" w:hAnsi="Times New Roman" w:cs="Times New Roman"/>
+                <w:sz w:val="26"/>
+                <w:szCs w:val="26"/>
+                <w:lang w:val="vi-VN"/>
+              </w:rPr>
+            </w:pPr>
+            <w:r>
+              <w:rPr>
+                <w:rFonts w:ascii="Times New Roman" w:hAnsi="Times New Roman" w:cs="Times New Roman"/>
+                <w:sz w:val="26"/>
+                <w:szCs w:val="26"/>
+                <w:lang w:val="vi-VN"/>
+              </w:rPr>
+              <w:t>50</w:t>
+            </w:r>
+            <w:r>
+              <w:rPr>
+                <w:rFonts w:ascii="Times New Roman" w:hAnsi="Times New Roman" w:cs="Times New Roman"/>
+                <w:sz w:val="26"/>
+                <w:szCs w:val="26"/>
+                <w:lang w:val="vi-VN"/>
+              </w:rPr>
+              <w:t>%</w:t>
+            </w:r>
+          </w:p>
+        </w:tc>
+      </w:tr>
+      <w:tr>
+        <w:trPr>
+          <w:trHeight w:val="602"/>
+          <w:jc w:val="center"/>
+        </w:trPr>
+        <w:tc>
+          <w:tcPr>
+            <w:tcW w:w="2757" w:type="dxa"/>
+          </w:tcPr>
+          <w:p>
+            <w:pPr>
+              <w:rPr>
+                <w:rFonts w:ascii="Times New Roman" w:hAnsi="Times New Roman" w:cs="Times New Roman"/>
+                <w:sz w:val="26"/>
+                <w:szCs w:val="26"/>
+                <w:lang w:val="vi-VN"/>
+              </w:rPr>
+            </w:pPr>
+            <w:r>
+              <w:rPr>
+                <w:rFonts w:ascii="Times New Roman" w:hAnsi="Times New Roman" w:cs="Times New Roman"/>
+                <w:sz w:val="26"/>
+                <w:szCs w:val="26"/>
+                <w:lang w:val="vi-VN"/>
+              </w:rPr>
+              <w:t>Danh sách tất cả đơn hàng</w:t>
+            </w:r>
+          </w:p>
+        </w:tc>
+        <w:tc>
+          <w:tcPr>
+            <w:tcW w:w="2946" w:type="dxa"/>
+          </w:tcPr>
+          <w:p>
+            <w:pPr>
+              <w:rPr>
+                <w:rFonts w:ascii="Times New Roman" w:hAnsi="Times New Roman" w:cs="Times New Roman"/>
+                <w:sz w:val="26"/>
+                <w:szCs w:val="26"/>
+                <w:lang w:val="vi-VN"/>
+              </w:rPr>
+            </w:pPr>
+            <w:r>
+              <w:rPr>
+                <w:rFonts w:ascii="Times New Roman" w:hAnsi="Times New Roman" w:cs="Times New Roman"/>
+                <w:sz w:val="26"/>
+                <w:szCs w:val="26"/>
+                <w:lang w:val="vi-VN"/>
+              </w:rPr>
+              <w:t>50</w:t>
+            </w:r>
+            <w:r>
+              <w:rPr>
+                <w:rFonts w:ascii="Times New Roman" w:hAnsi="Times New Roman" w:cs="Times New Roman"/>
+                <w:sz w:val="26"/>
+                <w:szCs w:val="26"/>
+                <w:lang w:val="vi-VN"/>
+              </w:rPr>
+              <w:t>%</w:t>
+            </w:r>
+          </w:p>
+        </w:tc>
+        <w:tc>
+          <w:tcPr>
+            <w:tcW w:w="3131" w:type="dxa"/>
+          </w:tcPr>
+          <w:p>
+            <w:pPr>
+              <w:rPr>
+                <w:rFonts w:ascii="Times New Roman" w:hAnsi="Times New Roman" w:cs="Times New Roman"/>
+                <w:sz w:val="26"/>
+                <w:szCs w:val="26"/>
+                <w:lang w:val="vi-VN"/>
+              </w:rPr>
+            </w:pPr>
+            <w:r>
+              <w:rPr>
+                <w:rFonts w:ascii="Times New Roman" w:hAnsi="Times New Roman" w:cs="Times New Roman"/>
+                <w:sz w:val="26"/>
+                <w:szCs w:val="26"/>
+                <w:lang w:val="vi-VN"/>
+              </w:rPr>
+              <w:t>50</w:t>
+            </w:r>
+            <w:r>
+              <w:rPr>
+                <w:rFonts w:ascii="Times New Roman" w:hAnsi="Times New Roman" w:cs="Times New Roman"/>
+                <w:sz w:val="26"/>
+                <w:szCs w:val="26"/>
+                <w:lang w:val="vi-VN"/>
+              </w:rPr>
+              <w:t>%</w:t>
+            </w:r>
+          </w:p>
+        </w:tc>
+      </w:tr>
+      <w:tr>
+        <w:trPr>
+          <w:trHeight w:val="284"/>
+          <w:jc w:val="center"/>
+        </w:trPr>
+        <w:tc>
+          <w:tcPr>
+            <w:tcW w:w="2757" w:type="dxa"/>
+          </w:tcPr>
+          <w:p>
+            <w:pPr>
+              <w:rPr>
+                <w:rFonts w:ascii="Times New Roman" w:hAnsi="Times New Roman" w:cs="Times New Roman"/>
+                <w:sz w:val="26"/>
+                <w:szCs w:val="26"/>
+                <w:lang w:val="vi-VN"/>
+              </w:rPr>
+            </w:pPr>
+            <w:r>
+              <w:rPr>
+                <w:rFonts w:ascii="Times New Roman" w:hAnsi="Times New Roman" w:cs="Times New Roman"/>
+                <w:sz w:val="26"/>
+                <w:szCs w:val="26"/>
+                <w:lang w:val="vi-VN"/>
+              </w:rPr>
+              <w:t xml:space="preserve">Chi </w:t>
+            </w:r>
+            <w:proofErr w:type="spellStart"/>
+            <w:r>
+              <w:rPr>
+                <w:rFonts w:ascii="Times New Roman" w:hAnsi="Times New Roman" w:cs="Times New Roman"/>
+                <w:sz w:val="26"/>
+                <w:szCs w:val="26"/>
+                <w:lang w:val="vi-VN"/>
+              </w:rPr>
+              <w:t>tiet</w:t>
+            </w:r>
+            <w:proofErr w:type="spellEnd"/>
+            <w:r>
+              <w:rPr>
+                <w:rFonts w:ascii="Times New Roman" w:hAnsi="Times New Roman" w:cs="Times New Roman"/>
+                <w:sz w:val="26"/>
+                <w:szCs w:val="26"/>
+                <w:lang w:val="vi-VN"/>
+              </w:rPr>
+              <w:t xml:space="preserve"> đơn hàng</w:t>
+            </w:r>
+          </w:p>
+        </w:tc>
+        <w:tc>
+          <w:tcPr>
+            <w:tcW w:w="2946" w:type="dxa"/>
+          </w:tcPr>
+          <w:p>
+            <w:pPr>
+              <w:rPr>
+                <w:rFonts w:ascii="Times New Roman" w:hAnsi="Times New Roman" w:cs="Times New Roman"/>
+                <w:sz w:val="26"/>
+                <w:szCs w:val="26"/>
+                <w:lang w:val="vi-VN"/>
+              </w:rPr>
+            </w:pPr>
+            <w:r>
+              <w:rPr>
+                <w:rFonts w:ascii="Times New Roman" w:hAnsi="Times New Roman" w:cs="Times New Roman"/>
+                <w:sz w:val="26"/>
+                <w:szCs w:val="26"/>
+                <w:lang w:val="vi-VN"/>
+              </w:rPr>
+              <w:t>50</w:t>
+            </w:r>
+            <w:r>
+              <w:rPr>
+                <w:rFonts w:ascii="Times New Roman" w:hAnsi="Times New Roman" w:cs="Times New Roman"/>
+                <w:sz w:val="26"/>
+                <w:szCs w:val="26"/>
+                <w:lang w:val="vi-VN"/>
+              </w:rPr>
+              <w:t>%</w:t>
+            </w:r>
+          </w:p>
+        </w:tc>
+        <w:tc>
+          <w:tcPr>
+            <w:tcW w:w="3131" w:type="dxa"/>
+          </w:tcPr>
+          <w:p>
+            <w:pPr>
+              <w:rPr>
+                <w:rFonts w:ascii="Times New Roman" w:hAnsi="Times New Roman" w:cs="Times New Roman"/>
+                <w:sz w:val="26"/>
+                <w:szCs w:val="26"/>
+                <w:lang w:val="vi-VN"/>
+              </w:rPr>
+            </w:pPr>
+            <w:r>
+              <w:rPr>
+                <w:rFonts w:ascii="Times New Roman" w:hAnsi="Times New Roman" w:cs="Times New Roman"/>
+                <w:sz w:val="26"/>
+                <w:szCs w:val="26"/>
+                <w:lang w:val="vi-VN"/>
+              </w:rPr>
+              <w:t>50</w:t>
+            </w:r>
+            <w:r>
+              <w:rPr>
+                <w:rFonts w:ascii="Times New Roman" w:hAnsi="Times New Roman" w:cs="Times New Roman"/>
+                <w:sz w:val="26"/>
+                <w:szCs w:val="26"/>
+                <w:lang w:val="vi-VN"/>
+              </w:rPr>
+              <w:t>%</w:t>
+            </w:r>
+          </w:p>
+        </w:tc>
+      </w:tr>
+      <w:tr>
+        <w:trPr>
+          <w:trHeight w:val="284"/>
+          <w:jc w:val="center"/>
+        </w:trPr>
+        <w:tc>
+          <w:tcPr>
+            <w:tcW w:w="2757" w:type="dxa"/>
+          </w:tcPr>
+          <w:p>
+            <w:pPr>
+              <w:rPr>
+                <w:rFonts w:ascii="Times New Roman" w:hAnsi="Times New Roman" w:cs="Times New Roman"/>
+                <w:sz w:val="26"/>
+                <w:szCs w:val="26"/>
+                <w:lang w:val="vi-VN"/>
+              </w:rPr>
+            </w:pPr>
+          </w:p>
+        </w:tc>
+        <w:tc>
+          <w:tcPr>
+            <w:tcW w:w="2946" w:type="dxa"/>
+          </w:tcPr>
+          <w:p>
+            <w:pPr>
+              <w:rPr>
+                <w:rFonts w:ascii="Times New Roman" w:hAnsi="Times New Roman" w:cs="Times New Roman"/>
+                <w:sz w:val="26"/>
+                <w:szCs w:val="26"/>
+                <w:lang w:val="vi-VN"/>
+              </w:rPr>
+            </w:pPr>
+          </w:p>
+        </w:tc>
+        <w:tc>
+          <w:tcPr>
+            <w:tcW w:w="3131" w:type="dxa"/>
+          </w:tcPr>
+          <w:p>
+            <w:pPr>
+              <w:rPr>
+                <w:rFonts w:ascii="Times New Roman" w:hAnsi="Times New Roman" w:cs="Times New Roman"/>
+                <w:sz w:val="26"/>
+                <w:szCs w:val="26"/>
+                <w:lang w:val="vi-VN"/>
+              </w:rPr>
+            </w:pPr>
+          </w:p>
+        </w:tc>
+      </w:tr>
+      <w:tr>
+        <w:trPr>
+          <w:trHeight w:val="585"/>
+          <w:jc w:val="center"/>
+        </w:trPr>
+        <w:tc>
+          <w:tcPr>
+            <w:tcW w:w="2757" w:type="dxa"/>
+          </w:tcPr>
+          <w:p>
+            <w:pPr>
+              <w:rPr>
+                <w:rFonts w:ascii="Times New Roman" w:hAnsi="Times New Roman" w:cs="Times New Roman"/>
+                <w:sz w:val="26"/>
+                <w:szCs w:val="26"/>
+                <w:lang w:val="vi-VN"/>
+              </w:rPr>
+            </w:pPr>
+            <w:proofErr w:type="spellStart"/>
+            <w:r>
+              <w:rPr>
+                <w:rFonts w:ascii="Times New Roman" w:hAnsi="Times New Roman" w:cs="Times New Roman"/>
+                <w:sz w:val="26"/>
+                <w:szCs w:val="26"/>
+              </w:rPr>
+              <w:t>M</w:t>
+            </w:r>
+            <w:r>
+              <w:rPr>
+                <w:rFonts w:ascii="Times New Roman" w:hAnsi="Times New Roman" w:cs="Times New Roman"/>
+                <w:sz w:val="26"/>
+                <w:szCs w:val="26"/>
+              </w:rPr>
+              <w:t>ức</w:t>
+            </w:r>
+            <w:proofErr w:type="spellEnd"/>
+            <w:r>
+              <w:rPr>
+                <w:rFonts w:ascii="Times New Roman" w:hAnsi="Times New Roman" w:cs="Times New Roman"/>
+                <w:sz w:val="26"/>
+                <w:szCs w:val="26"/>
+              </w:rPr>
+              <w:t xml:space="preserve"> </w:t>
+            </w:r>
+            <w:proofErr w:type="spellStart"/>
+            <w:r>
+              <w:rPr>
+                <w:rFonts w:ascii="Times New Roman" w:hAnsi="Times New Roman" w:cs="Times New Roman"/>
+                <w:sz w:val="26"/>
+                <w:szCs w:val="26"/>
+              </w:rPr>
+              <w:t>độ</w:t>
+            </w:r>
+            <w:proofErr w:type="spellEnd"/>
+            <w:r>
+              <w:rPr>
+                <w:rFonts w:ascii="Times New Roman" w:hAnsi="Times New Roman" w:cs="Times New Roman"/>
+                <w:sz w:val="26"/>
+                <w:szCs w:val="26"/>
+              </w:rPr>
+              <w:t xml:space="preserve"> </w:t>
+            </w:r>
+            <w:proofErr w:type="spellStart"/>
+            <w:r>
+              <w:rPr>
+                <w:rFonts w:ascii="Times New Roman" w:hAnsi="Times New Roman" w:cs="Times New Roman"/>
+                <w:sz w:val="26"/>
+                <w:szCs w:val="26"/>
+              </w:rPr>
+              <w:t>hoàn</w:t>
+            </w:r>
+            <w:proofErr w:type="spellEnd"/>
+            <w:r>
+              <w:rPr>
+                <w:rFonts w:ascii="Times New Roman" w:hAnsi="Times New Roman" w:cs="Times New Roman"/>
+                <w:sz w:val="26"/>
+                <w:szCs w:val="26"/>
+              </w:rPr>
+              <w:t xml:space="preserve"> </w:t>
+            </w:r>
+            <w:proofErr w:type="spellStart"/>
+            <w:r>
+              <w:rPr>
+                <w:rFonts w:ascii="Times New Roman" w:hAnsi="Times New Roman" w:cs="Times New Roman"/>
+                <w:sz w:val="26"/>
+                <w:szCs w:val="26"/>
+              </w:rPr>
+              <w:t>thành</w:t>
+            </w:r>
+            <w:proofErr w:type="spellEnd"/>
+            <w:r>
+              <w:rPr>
+                <w:rFonts w:ascii="Times New Roman" w:hAnsi="Times New Roman" w:cs="Times New Roman"/>
+                <w:sz w:val="26"/>
+                <w:szCs w:val="26"/>
+              </w:rPr>
+              <w:t xml:space="preserve"> </w:t>
+            </w:r>
+            <w:proofErr w:type="spellStart"/>
+            <w:r>
+              <w:rPr>
+                <w:rFonts w:ascii="Times New Roman" w:hAnsi="Times New Roman" w:cs="Times New Roman"/>
+                <w:sz w:val="26"/>
+                <w:szCs w:val="26"/>
+              </w:rPr>
+              <w:t>đồ</w:t>
+            </w:r>
+            <w:proofErr w:type="spellEnd"/>
+            <w:r>
+              <w:rPr>
+                <w:rFonts w:ascii="Times New Roman" w:hAnsi="Times New Roman" w:cs="Times New Roman"/>
+                <w:sz w:val="26"/>
+                <w:szCs w:val="26"/>
+              </w:rPr>
+              <w:t xml:space="preserve"> </w:t>
+            </w:r>
+            <w:proofErr w:type="spellStart"/>
+            <w:r>
+              <w:rPr>
+                <w:rFonts w:ascii="Times New Roman" w:hAnsi="Times New Roman" w:cs="Times New Roman"/>
+                <w:sz w:val="26"/>
+                <w:szCs w:val="26"/>
+              </w:rPr>
+              <w:t>án</w:t>
+            </w:r>
+            <w:proofErr w:type="spellEnd"/>
+          </w:p>
+        </w:tc>
+        <w:tc>
+          <w:tcPr>
+            <w:tcW w:w="2946" w:type="dxa"/>
+          </w:tcPr>
+          <w:p>
+            <w:pPr>
+              <w:rPr>
+                <w:rFonts w:ascii="Times New Roman" w:hAnsi="Times New Roman" w:cs="Times New Roman"/>
+                <w:sz w:val="26"/>
+                <w:szCs w:val="26"/>
+                <w:lang w:val="vi-VN"/>
+              </w:rPr>
+            </w:pPr>
+            <w:r>
+              <w:rPr>
+                <w:rFonts w:ascii="Times New Roman" w:hAnsi="Times New Roman" w:cs="Times New Roman"/>
+                <w:sz w:val="26"/>
+                <w:szCs w:val="26"/>
+                <w:lang w:val="vi-VN"/>
+              </w:rPr>
+              <w:t>SV 1</w:t>
+            </w:r>
+            <w:r>
+              <w:rPr>
+                <w:rFonts w:ascii="Times New Roman" w:hAnsi="Times New Roman" w:cs="Times New Roman"/>
+                <w:sz w:val="26"/>
+                <w:szCs w:val="26"/>
+                <w:lang w:val="vi-VN"/>
+              </w:rPr>
+              <w:t xml:space="preserve"> Hồ Duy Khang: </w:t>
+            </w:r>
+            <w:r>
+              <w:rPr>
+                <w:rFonts w:ascii="Times New Roman" w:hAnsi="Times New Roman" w:cs="Times New Roman"/>
+                <w:sz w:val="26"/>
+                <w:szCs w:val="26"/>
+              </w:rPr>
+              <w:t>5</w:t>
+            </w:r>
+            <w:r>
+              <w:rPr>
+                <w:rFonts w:ascii="Times New Roman" w:hAnsi="Times New Roman" w:cs="Times New Roman"/>
+                <w:sz w:val="26"/>
+                <w:szCs w:val="26"/>
+                <w:lang w:val="vi-VN"/>
+              </w:rPr>
+              <w:t>.0</w:t>
+            </w:r>
+          </w:p>
+        </w:tc>
+        <w:tc>
+          <w:tcPr>
+            <w:tcW w:w="3131" w:type="dxa"/>
+          </w:tcPr>
+          <w:p>
+            <w:pPr>
+              <w:rPr>
+                <w:rFonts w:ascii="Times New Roman" w:hAnsi="Times New Roman" w:cs="Times New Roman"/>
+                <w:sz w:val="26"/>
+                <w:szCs w:val="26"/>
+                <w:lang w:val="vi-VN"/>
+              </w:rPr>
+            </w:pPr>
+            <w:r>
+              <w:rPr>
+                <w:rFonts w:ascii="Times New Roman" w:hAnsi="Times New Roman" w:cs="Times New Roman"/>
+                <w:sz w:val="26"/>
+                <w:szCs w:val="26"/>
+                <w:lang w:val="vi-VN"/>
+              </w:rPr>
+              <w:t xml:space="preserve">SV </w:t>
+            </w:r>
+            <w:r>
+              <w:rPr>
+                <w:rFonts w:ascii="Times New Roman" w:hAnsi="Times New Roman" w:cs="Times New Roman"/>
+                <w:sz w:val="26"/>
+                <w:szCs w:val="26"/>
+                <w:lang w:val="vi-VN"/>
+              </w:rPr>
+              <w:t xml:space="preserve">2 Trần Văn Quốc: </w:t>
+            </w:r>
+            <w:r>
+              <w:rPr>
+                <w:rFonts w:ascii="Times New Roman" w:hAnsi="Times New Roman" w:cs="Times New Roman"/>
+                <w:sz w:val="26"/>
+                <w:szCs w:val="26"/>
+              </w:rPr>
+              <w:t>5</w:t>
+            </w:r>
+            <w:r>
+              <w:rPr>
+                <w:rFonts w:ascii="Times New Roman" w:hAnsi="Times New Roman" w:cs="Times New Roman"/>
+                <w:sz w:val="26"/>
+                <w:szCs w:val="26"/>
+                <w:lang w:val="vi-VN"/>
+              </w:rPr>
+              <w:t>.0</w:t>
+            </w:r>
+          </w:p>
+        </w:tc>
+      </w:tr>
+    </w:tbl>
+    <w:p>
+      <w:pPr>
+        <w:jc w:val="center"/>
+        <w:rPr>
+          <w:b/>
+          <w:bCs/>
+          <w:i/>
+          <w:iCs/>
           <w:sz w:val="26"/>
           <w:szCs w:val="26"/>
-          <w:lang w:val="vi-VN"/>
+        </w:rPr>
+      </w:pPr>
+      <w:proofErr w:type="spellStart"/>
+      <w:r>
+        <w:rPr>
+          <w:b/>
+          <w:bCs/>
+          <w:i/>
+          <w:iCs/>
+          <w:sz w:val="26"/>
+          <w:szCs w:val="26"/>
+        </w:rPr>
+        <w:t>Chữ</w:t>
+      </w:r>
+      <w:proofErr w:type="spellEnd"/>
+      <w:r>
+        <w:rPr>
+          <w:b/>
+          <w:bCs/>
+          <w:i/>
+          <w:iCs/>
+          <w:sz w:val="26"/>
+          <w:szCs w:val="26"/>
+        </w:rPr>
+        <w:t xml:space="preserve"> </w:t>
+      </w:r>
+      <w:proofErr w:type="spellStart"/>
+      <w:r>
+        <w:rPr>
+          <w:b/>
+          <w:bCs/>
+          <w:i/>
+          <w:iCs/>
+          <w:sz w:val="26"/>
+          <w:szCs w:val="26"/>
+        </w:rPr>
+        <w:t>ký</w:t>
+      </w:r>
+      <w:proofErr w:type="spellEnd"/>
+      <w:r>
+        <w:rPr>
+          <w:b/>
+          <w:bCs/>
+          <w:i/>
+          <w:iCs/>
+          <w:sz w:val="26"/>
+          <w:szCs w:val="26"/>
+        </w:rPr>
+        <w:t xml:space="preserve"> </w:t>
+      </w:r>
+      <w:proofErr w:type="spellStart"/>
+      <w:r>
+        <w:rPr>
+          <w:b/>
+          <w:bCs/>
+          <w:i/>
+          <w:iCs/>
+          <w:sz w:val="26"/>
+          <w:szCs w:val="26"/>
+        </w:rPr>
+        <w:t>sinh</w:t>
+      </w:r>
+      <w:proofErr w:type="spellEnd"/>
+      <w:r>
+        <w:rPr>
+          <w:b/>
+          <w:bCs/>
+          <w:i/>
+          <w:iCs/>
+          <w:sz w:val="26"/>
+          <w:szCs w:val="26"/>
+        </w:rPr>
+        <w:t xml:space="preserve"> </w:t>
+      </w:r>
+      <w:proofErr w:type="spellStart"/>
+      <w:r>
+        <w:rPr>
+          <w:b/>
+          <w:bCs/>
+          <w:i/>
+          <w:iCs/>
+          <w:sz w:val="26"/>
+          <w:szCs w:val="26"/>
+        </w:rPr>
+        <w:t>viên</w:t>
+      </w:r>
+      <w:proofErr w:type="spellEnd"/>
+    </w:p>
+    <w:p>
+      <w:pPr>
+        <w:ind w:left="1440" w:firstLine="720"/>
+        <w:rPr>
+          <w:sz w:val="26"/>
+          <w:szCs w:val="26"/>
         </w:rPr>
       </w:pPr>
       <w:r>
+        <w:rPr>
+          <w:sz w:val="26"/>
+          <w:szCs w:val="26"/>
+        </w:rPr>
+        <w:t xml:space="preserve">Sinh </w:t>
+      </w:r>
+      <w:proofErr w:type="spellStart"/>
+      <w:r>
+        <w:rPr>
+          <w:sz w:val="26"/>
+          <w:szCs w:val="26"/>
+        </w:rPr>
+        <w:t>viên</w:t>
+      </w:r>
+      <w:proofErr w:type="spellEnd"/>
+      <w:r>
+        <w:rPr>
+          <w:sz w:val="26"/>
+          <w:szCs w:val="26"/>
+        </w:rPr>
+        <w:t xml:space="preserve"> 1 </w:t>
+      </w:r>
+      <w:r>
+        <w:rPr>
+          <w:sz w:val="26"/>
+          <w:szCs w:val="26"/>
+        </w:rPr>
+        <w:tab/>
+      </w:r>
+      <w:r>
+        <w:rPr>
+          <w:sz w:val="26"/>
+          <w:szCs w:val="26"/>
+        </w:rPr>
+        <w:tab/>
+      </w:r>
+      <w:r>
+        <w:rPr>
+          <w:sz w:val="26"/>
+          <w:szCs w:val="26"/>
+        </w:rPr>
+        <w:tab/>
+      </w:r>
+      <w:r>
+        <w:rPr>
+          <w:sz w:val="26"/>
+          <w:szCs w:val="26"/>
+        </w:rPr>
+        <w:tab/>
+        <w:t xml:space="preserve">Sinh </w:t>
+      </w:r>
+      <w:proofErr w:type="spellStart"/>
+      <w:r>
+        <w:rPr>
+          <w:sz w:val="26"/>
+          <w:szCs w:val="26"/>
+        </w:rPr>
+        <w:t>viên</w:t>
+      </w:r>
+      <w:proofErr w:type="spellEnd"/>
+      <w:r>
+        <w:rPr>
+          <w:sz w:val="26"/>
+          <w:szCs w:val="26"/>
+        </w:rPr>
+        <w:t xml:space="preserve"> 2 </w:t>
+      </w:r>
+    </w:p>
+    <w:p>
+      <w:pPr>
+        <w:jc w:val="center"/>
         <w:rPr>
           <w:rFonts w:ascii="Times New Roman" w:hAnsi="Times New Roman" w:cs="Times New Roman"/>
           <w:sz w:val="26"/>
           <w:szCs w:val="26"/>
           <w:lang w:val="vi-VN"/>
         </w:rPr>
-        <w:lastRenderedPageBreak/>
-        <w:t>Tỉ lệ đóng góp Đồ Án</w:t>
+      </w:pPr>
+    </w:p>
+    <w:p>
+      <w:pPr>
+        <w:jc w:val="center"/>
+        <w:rPr>
+          <w:rFonts w:ascii="Times New Roman" w:hAnsi="Times New Roman" w:cs="Times New Roman"/>
+          <w:b/>
+          <w:bCs/>
+          <w:sz w:val="32"/>
+          <w:szCs w:val="32"/>
+          <w:lang w:val="vi-VN"/>
+        </w:rPr>
+      </w:pPr>
+      <w:proofErr w:type="spellStart"/>
+      <w:r>
+        <w:rPr>
+          <w:rFonts w:ascii="Times New Roman" w:hAnsi="Times New Roman" w:cs="Times New Roman"/>
+          <w:b/>
+          <w:bCs/>
+          <w:sz w:val="32"/>
+          <w:szCs w:val="32"/>
+        </w:rPr>
+        <w:t>Phiếu</w:t>
       </w:r>
+      <w:proofErr w:type="spellEnd"/>
+      <w:r>
+        <w:rPr>
+          <w:rFonts w:ascii="Times New Roman" w:hAnsi="Times New Roman" w:cs="Times New Roman"/>
+          <w:b/>
+          <w:bCs/>
+          <w:sz w:val="32"/>
+          <w:szCs w:val="32"/>
+        </w:rPr>
+        <w:t xml:space="preserve"> </w:t>
+      </w:r>
+      <w:proofErr w:type="spellStart"/>
+      <w:r>
+        <w:rPr>
+          <w:rFonts w:ascii="Times New Roman" w:hAnsi="Times New Roman" w:cs="Times New Roman"/>
+          <w:b/>
+          <w:bCs/>
+          <w:sz w:val="32"/>
+          <w:szCs w:val="32"/>
+        </w:rPr>
+        <w:t>tự</w:t>
+      </w:r>
+      <w:proofErr w:type="spellEnd"/>
+      <w:r>
+        <w:rPr>
+          <w:rFonts w:ascii="Times New Roman" w:hAnsi="Times New Roman" w:cs="Times New Roman"/>
+          <w:b/>
+          <w:bCs/>
+          <w:sz w:val="32"/>
+          <w:szCs w:val="32"/>
+        </w:rPr>
+        <w:t xml:space="preserve"> </w:t>
+      </w:r>
+      <w:proofErr w:type="spellStart"/>
+      <w:r>
+        <w:rPr>
+          <w:rFonts w:ascii="Times New Roman" w:hAnsi="Times New Roman" w:cs="Times New Roman"/>
+          <w:b/>
+          <w:bCs/>
+          <w:sz w:val="32"/>
+          <w:szCs w:val="32"/>
+        </w:rPr>
+        <w:t>đánh</w:t>
+      </w:r>
+      <w:proofErr w:type="spellEnd"/>
+      <w:r>
+        <w:rPr>
+          <w:rFonts w:ascii="Times New Roman" w:hAnsi="Times New Roman" w:cs="Times New Roman"/>
+          <w:b/>
+          <w:bCs/>
+          <w:sz w:val="32"/>
+          <w:szCs w:val="32"/>
+        </w:rPr>
+        <w:t xml:space="preserve"> </w:t>
+      </w:r>
+      <w:proofErr w:type="spellStart"/>
+      <w:r>
+        <w:rPr>
+          <w:rFonts w:ascii="Times New Roman" w:hAnsi="Times New Roman" w:cs="Times New Roman"/>
+          <w:b/>
+          <w:bCs/>
+          <w:sz w:val="32"/>
+          <w:szCs w:val="32"/>
+        </w:rPr>
+        <w:t>giá</w:t>
+      </w:r>
+      <w:proofErr w:type="spellEnd"/>
+      <w:r>
+        <w:rPr>
+          <w:rFonts w:ascii="Times New Roman" w:hAnsi="Times New Roman" w:cs="Times New Roman"/>
+          <w:b/>
+          <w:bCs/>
+          <w:sz w:val="32"/>
+          <w:szCs w:val="32"/>
+        </w:rPr>
+        <w:t xml:space="preserve"> </w:t>
+      </w:r>
+      <w:proofErr w:type="spellStart"/>
+      <w:r>
+        <w:rPr>
+          <w:rFonts w:ascii="Times New Roman" w:hAnsi="Times New Roman" w:cs="Times New Roman"/>
+          <w:b/>
+          <w:bCs/>
+          <w:sz w:val="32"/>
+          <w:szCs w:val="32"/>
+        </w:rPr>
+        <w:t>mức</w:t>
+      </w:r>
+      <w:proofErr w:type="spellEnd"/>
+      <w:r>
+        <w:rPr>
+          <w:rFonts w:ascii="Times New Roman" w:hAnsi="Times New Roman" w:cs="Times New Roman"/>
+          <w:b/>
+          <w:bCs/>
+          <w:sz w:val="32"/>
+          <w:szCs w:val="32"/>
+        </w:rPr>
+        <w:t xml:space="preserve"> </w:t>
+      </w:r>
+      <w:proofErr w:type="spellStart"/>
+      <w:r>
+        <w:rPr>
+          <w:rFonts w:ascii="Times New Roman" w:hAnsi="Times New Roman" w:cs="Times New Roman"/>
+          <w:b/>
+          <w:bCs/>
+          <w:sz w:val="32"/>
+          <w:szCs w:val="32"/>
+        </w:rPr>
+        <w:t>độ</w:t>
+      </w:r>
+      <w:proofErr w:type="spellEnd"/>
+      <w:r>
+        <w:rPr>
+          <w:rFonts w:ascii="Times New Roman" w:hAnsi="Times New Roman" w:cs="Times New Roman"/>
+          <w:b/>
+          <w:bCs/>
+          <w:sz w:val="32"/>
+          <w:szCs w:val="32"/>
+        </w:rPr>
+        <w:t xml:space="preserve"> </w:t>
+      </w:r>
+      <w:proofErr w:type="spellStart"/>
+      <w:r>
+        <w:rPr>
+          <w:rFonts w:ascii="Times New Roman" w:hAnsi="Times New Roman" w:cs="Times New Roman"/>
+          <w:b/>
+          <w:bCs/>
+          <w:sz w:val="32"/>
+          <w:szCs w:val="32"/>
+        </w:rPr>
+        <w:t>tham</w:t>
+      </w:r>
+      <w:proofErr w:type="spellEnd"/>
+      <w:r>
+        <w:rPr>
+          <w:rFonts w:ascii="Times New Roman" w:hAnsi="Times New Roman" w:cs="Times New Roman"/>
+          <w:b/>
+          <w:bCs/>
+          <w:sz w:val="32"/>
+          <w:szCs w:val="32"/>
+        </w:rPr>
+        <w:t xml:space="preserve"> </w:t>
+      </w:r>
+      <w:proofErr w:type="spellStart"/>
+      <w:r>
+        <w:rPr>
+          <w:rFonts w:ascii="Times New Roman" w:hAnsi="Times New Roman" w:cs="Times New Roman"/>
+          <w:b/>
+          <w:bCs/>
+          <w:sz w:val="32"/>
+          <w:szCs w:val="32"/>
+        </w:rPr>
+        <w:t>khảo</w:t>
+      </w:r>
+      <w:proofErr w:type="spellEnd"/>
     </w:p>
     <w:tbl>
       <w:tblPr>
@@ -1200,16 +4476,7 @@
                 <w:szCs w:val="26"/>
                 <w:lang w:val="vi-VN"/>
               </w:rPr>
-              <w:t>SV</w:t>
-            </w:r>
-            <w:r>
-              <w:rPr>
-                <w:rFonts w:ascii="Times New Roman" w:hAnsi="Times New Roman" w:cs="Times New Roman"/>
-                <w:sz w:val="26"/>
-                <w:szCs w:val="26"/>
-                <w:lang w:val="vi-VN"/>
-              </w:rPr>
-              <w:t xml:space="preserve"> </w:t>
+              <w:t xml:space="preserve">SV </w:t>
             </w:r>
             <w:r>
               <w:rPr>
@@ -1261,17 +4528,15 @@
                 <w:rFonts w:ascii="Times New Roman" w:hAnsi="Times New Roman" w:cs="Times New Roman"/>
                 <w:sz w:val="26"/>
                 <w:szCs w:val="26"/>
-                <w:lang w:val="vi-VN"/>
-              </w:rPr>
-            </w:pPr>
-            <w:r>
-              <w:rPr>
-                <w:rFonts w:ascii="Times New Roman" w:hAnsi="Times New Roman" w:cs="Times New Roman"/>
-                <w:sz w:val="26"/>
-                <w:szCs w:val="26"/>
-                <w:lang w:val="vi-VN"/>
-              </w:rPr>
-              <w:t>40%</w:t>
+              </w:rPr>
+            </w:pPr>
+            <w:r>
+              <w:rPr>
+                <w:rFonts w:ascii="Times New Roman" w:hAnsi="Times New Roman" w:cs="Times New Roman"/>
+                <w:sz w:val="26"/>
+                <w:szCs w:val="26"/>
+              </w:rPr>
+              <w:t>30%</w:t>
             </w:r>
           </w:p>
         </w:tc>
@@ -1293,16 +4558,22 @@
                 <w:rFonts w:ascii="Times New Roman" w:hAnsi="Times New Roman" w:cs="Times New Roman"/>
                 <w:sz w:val="26"/>
                 <w:szCs w:val="26"/>
-                <w:lang w:val="vi-VN"/>
-              </w:rPr>
-              <w:t>60</w:t>
-            </w:r>
-            <w:r>
-              <w:rPr>
-                <w:rFonts w:ascii="Times New Roman" w:hAnsi="Times New Roman" w:cs="Times New Roman"/>
-                <w:sz w:val="26"/>
-                <w:szCs w:val="26"/>
-                <w:lang w:val="vi-VN"/>
+              </w:rPr>
+              <w:t>3</w:t>
+            </w:r>
+            <w:r>
+              <w:rPr>
+                <w:rFonts w:ascii="Times New Roman" w:hAnsi="Times New Roman" w:cs="Times New Roman"/>
+                <w:sz w:val="26"/>
+                <w:szCs w:val="26"/>
+              </w:rPr>
+              <w:t>0</w:t>
+            </w:r>
+            <w:r>
+              <w:rPr>
+                <w:rFonts w:ascii="Times New Roman" w:hAnsi="Times New Roman" w:cs="Times New Roman"/>
+                <w:sz w:val="26"/>
+                <w:szCs w:val="26"/>
               </w:rPr>
               <w:t>%</w:t>
             </w:r>
@@ -1355,18 +4626,8 @@
                 <w:rFonts w:ascii="Times New Roman" w:hAnsi="Times New Roman" w:cs="Times New Roman"/>
                 <w:sz w:val="26"/>
                 <w:szCs w:val="26"/>
-                <w:lang w:val="vi-VN"/>
-              </w:rPr>
-              <w:t>40</w:t>
-            </w:r>
-            <w:r>
-              <w:rPr>
-                <w:rFonts w:ascii="Times New Roman" w:hAnsi="Times New Roman" w:cs="Times New Roman"/>
-                <w:sz w:val="26"/>
-                <w:szCs w:val="26"/>
-                <w:lang w:val="vi-VN"/>
-              </w:rPr>
-              <w:t>%</w:t>
+              </w:rPr>
+              <w:t>40%</w:t>
             </w:r>
           </w:p>
         </w:tc>
@@ -1388,18 +4649,8 @@
                 <w:rFonts w:ascii="Times New Roman" w:hAnsi="Times New Roman" w:cs="Times New Roman"/>
                 <w:sz w:val="26"/>
                 <w:szCs w:val="26"/>
-                <w:lang w:val="vi-VN"/>
-              </w:rPr>
-              <w:t>60</w:t>
-            </w:r>
-            <w:r>
-              <w:rPr>
-                <w:rFonts w:ascii="Times New Roman" w:hAnsi="Times New Roman" w:cs="Times New Roman"/>
-                <w:sz w:val="26"/>
-                <w:szCs w:val="26"/>
-                <w:lang w:val="vi-VN"/>
-              </w:rPr>
-              <w:t>%</w:t>
+              </w:rPr>
+              <w:t>30%</w:t>
             </w:r>
           </w:p>
         </w:tc>
@@ -1450,18 +4701,8 @@
                 <w:rFonts w:ascii="Times New Roman" w:hAnsi="Times New Roman" w:cs="Times New Roman"/>
                 <w:sz w:val="26"/>
                 <w:szCs w:val="26"/>
-                <w:lang w:val="vi-VN"/>
-              </w:rPr>
-              <w:t>40</w:t>
-            </w:r>
-            <w:r>
-              <w:rPr>
-                <w:rFonts w:ascii="Times New Roman" w:hAnsi="Times New Roman" w:cs="Times New Roman"/>
-                <w:sz w:val="26"/>
-                <w:szCs w:val="26"/>
-                <w:lang w:val="vi-VN"/>
-              </w:rPr>
-              <w:t>%</w:t>
+              </w:rPr>
+              <w:t>30%</w:t>
             </w:r>
           </w:p>
         </w:tc>
@@ -1483,18 +4724,8 @@
                 <w:rFonts w:ascii="Times New Roman" w:hAnsi="Times New Roman" w:cs="Times New Roman"/>
                 <w:sz w:val="26"/>
                 <w:szCs w:val="26"/>
-                <w:lang w:val="vi-VN"/>
-              </w:rPr>
-              <w:t>60</w:t>
-            </w:r>
-            <w:r>
-              <w:rPr>
-                <w:rFonts w:ascii="Times New Roman" w:hAnsi="Times New Roman" w:cs="Times New Roman"/>
-                <w:sz w:val="26"/>
-                <w:szCs w:val="26"/>
-                <w:lang w:val="vi-VN"/>
-              </w:rPr>
-              <w:t>%</w:t>
+              </w:rPr>
+              <w:t>30%</w:t>
             </w:r>
           </w:p>
         </w:tc>
@@ -1545,18 +4776,8 @@
                 <w:rFonts w:ascii="Times New Roman" w:hAnsi="Times New Roman" w:cs="Times New Roman"/>
                 <w:sz w:val="26"/>
                 <w:szCs w:val="26"/>
-                <w:lang w:val="vi-VN"/>
-              </w:rPr>
-              <w:t>40</w:t>
-            </w:r>
-            <w:r>
-              <w:rPr>
-                <w:rFonts w:ascii="Times New Roman" w:hAnsi="Times New Roman" w:cs="Times New Roman"/>
-                <w:sz w:val="26"/>
-                <w:szCs w:val="26"/>
-                <w:lang w:val="vi-VN"/>
-              </w:rPr>
-              <w:t>%</w:t>
+              </w:rPr>
+              <w:t>30%</w:t>
             </w:r>
           </w:p>
         </w:tc>
@@ -1578,18 +4799,8 @@
                 <w:rFonts w:ascii="Times New Roman" w:hAnsi="Times New Roman" w:cs="Times New Roman"/>
                 <w:sz w:val="26"/>
                 <w:szCs w:val="26"/>
-                <w:lang w:val="vi-VN"/>
-              </w:rPr>
-              <w:t>60</w:t>
-            </w:r>
-            <w:r>
-              <w:rPr>
-                <w:rFonts w:ascii="Times New Roman" w:hAnsi="Times New Roman" w:cs="Times New Roman"/>
-                <w:sz w:val="26"/>
-                <w:szCs w:val="26"/>
-                <w:lang w:val="vi-VN"/>
-              </w:rPr>
-              <w:t>%</w:t>
+              </w:rPr>
+              <w:t>30%</w:t>
             </w:r>
           </w:p>
         </w:tc>
@@ -1640,16 +4851,14 @@
                 <w:rFonts w:ascii="Times New Roman" w:hAnsi="Times New Roman" w:cs="Times New Roman"/>
                 <w:sz w:val="26"/>
                 <w:szCs w:val="26"/>
-                <w:lang w:val="vi-VN"/>
-              </w:rPr>
-              <w:t>60</w:t>
-            </w:r>
-            <w:r>
-              <w:rPr>
-                <w:rFonts w:ascii="Times New Roman" w:hAnsi="Times New Roman" w:cs="Times New Roman"/>
-                <w:sz w:val="26"/>
-                <w:szCs w:val="26"/>
-                <w:lang w:val="vi-VN"/>
+              </w:rPr>
+              <w:t>30</w:t>
+            </w:r>
+            <w:r>
+              <w:rPr>
+                <w:rFonts w:ascii="Times New Roman" w:hAnsi="Times New Roman" w:cs="Times New Roman"/>
+                <w:sz w:val="26"/>
+                <w:szCs w:val="26"/>
               </w:rPr>
               <w:t>%</w:t>
             </w:r>
@@ -1673,18 +4882,8 @@
                 <w:rFonts w:ascii="Times New Roman" w:hAnsi="Times New Roman" w:cs="Times New Roman"/>
                 <w:sz w:val="26"/>
                 <w:szCs w:val="26"/>
-                <w:lang w:val="vi-VN"/>
-              </w:rPr>
-              <w:t>40</w:t>
-            </w:r>
-            <w:r>
-              <w:rPr>
-                <w:rFonts w:ascii="Times New Roman" w:hAnsi="Times New Roman" w:cs="Times New Roman"/>
-                <w:sz w:val="26"/>
-                <w:szCs w:val="26"/>
-                <w:lang w:val="vi-VN"/>
-              </w:rPr>
-              <w:t>%</w:t>
+              </w:rPr>
+              <w:t>30%</w:t>
             </w:r>
           </w:p>
         </w:tc>
@@ -1755,18 +4954,8 @@
                 <w:rFonts w:ascii="Times New Roman" w:hAnsi="Times New Roman" w:cs="Times New Roman"/>
                 <w:sz w:val="26"/>
                 <w:szCs w:val="26"/>
-                <w:lang w:val="vi-VN"/>
-              </w:rPr>
-              <w:t>60</w:t>
-            </w:r>
-            <w:r>
-              <w:rPr>
-                <w:rFonts w:ascii="Times New Roman" w:hAnsi="Times New Roman" w:cs="Times New Roman"/>
-                <w:sz w:val="26"/>
-                <w:szCs w:val="26"/>
-                <w:lang w:val="vi-VN"/>
-              </w:rPr>
-              <w:t>%</w:t>
+              </w:rPr>
+              <w:t>30%</w:t>
             </w:r>
           </w:p>
         </w:tc>
@@ -1788,16 +4977,14 @@
                 <w:rFonts w:ascii="Times New Roman" w:hAnsi="Times New Roman" w:cs="Times New Roman"/>
                 <w:sz w:val="26"/>
                 <w:szCs w:val="26"/>
-                <w:lang w:val="vi-VN"/>
-              </w:rPr>
-              <w:t>40</w:t>
-            </w:r>
-            <w:r>
-              <w:rPr>
-                <w:rFonts w:ascii="Times New Roman" w:hAnsi="Times New Roman" w:cs="Times New Roman"/>
-                <w:sz w:val="26"/>
-                <w:szCs w:val="26"/>
-                <w:lang w:val="vi-VN"/>
+              </w:rPr>
+              <w:t>30</w:t>
+            </w:r>
+            <w:r>
+              <w:rPr>
+                <w:rFonts w:ascii="Times New Roman" w:hAnsi="Times New Roman" w:cs="Times New Roman"/>
+                <w:sz w:val="26"/>
+                <w:szCs w:val="26"/>
               </w:rPr>
               <w:t>%</w:t>
             </w:r>
@@ -1850,18 +5037,8 @@
                 <w:rFonts w:ascii="Times New Roman" w:hAnsi="Times New Roman" w:cs="Times New Roman"/>
                 <w:sz w:val="26"/>
                 <w:szCs w:val="26"/>
-                <w:lang w:val="vi-VN"/>
-              </w:rPr>
-              <w:t>50</w:t>
-            </w:r>
-            <w:r>
-              <w:rPr>
-                <w:rFonts w:ascii="Times New Roman" w:hAnsi="Times New Roman" w:cs="Times New Roman"/>
-                <w:sz w:val="26"/>
-                <w:szCs w:val="26"/>
-                <w:lang w:val="vi-VN"/>
-              </w:rPr>
-              <w:t>%</w:t>
+              </w:rPr>
+              <w:t>35%</w:t>
             </w:r>
           </w:p>
         </w:tc>
@@ -1883,18 +5060,8 @@
                 <w:rFonts w:ascii="Times New Roman" w:hAnsi="Times New Roman" w:cs="Times New Roman"/>
                 <w:sz w:val="26"/>
                 <w:szCs w:val="26"/>
-                <w:lang w:val="vi-VN"/>
-              </w:rPr>
-              <w:t>50</w:t>
-            </w:r>
-            <w:r>
-              <w:rPr>
-                <w:rFonts w:ascii="Times New Roman" w:hAnsi="Times New Roman" w:cs="Times New Roman"/>
-                <w:sz w:val="26"/>
-                <w:szCs w:val="26"/>
-                <w:lang w:val="vi-VN"/>
-              </w:rPr>
-              <w:t>%</w:t>
+              </w:rPr>
+              <w:t>30%</w:t>
             </w:r>
           </w:p>
         </w:tc>
@@ -1945,18 +5112,8 @@
                 <w:rFonts w:ascii="Times New Roman" w:hAnsi="Times New Roman" w:cs="Times New Roman"/>
                 <w:sz w:val="26"/>
                 <w:szCs w:val="26"/>
-                <w:lang w:val="vi-VN"/>
-              </w:rPr>
-              <w:t>50</w:t>
-            </w:r>
-            <w:r>
-              <w:rPr>
-                <w:rFonts w:ascii="Times New Roman" w:hAnsi="Times New Roman" w:cs="Times New Roman"/>
-                <w:sz w:val="26"/>
-                <w:szCs w:val="26"/>
-                <w:lang w:val="vi-VN"/>
-              </w:rPr>
-              <w:t>%</w:t>
+              </w:rPr>
+              <w:t>30%</w:t>
             </w:r>
           </w:p>
         </w:tc>
@@ -1978,18 +5135,8 @@
                 <w:rFonts w:ascii="Times New Roman" w:hAnsi="Times New Roman" w:cs="Times New Roman"/>
                 <w:sz w:val="26"/>
                 <w:szCs w:val="26"/>
-                <w:lang w:val="vi-VN"/>
-              </w:rPr>
-              <w:t>50</w:t>
-            </w:r>
-            <w:r>
-              <w:rPr>
-                <w:rFonts w:ascii="Times New Roman" w:hAnsi="Times New Roman" w:cs="Times New Roman"/>
-                <w:sz w:val="26"/>
-                <w:szCs w:val="26"/>
-                <w:lang w:val="vi-VN"/>
-              </w:rPr>
-              <w:t>%</w:t>
+              </w:rPr>
+              <w:t>30%</w:t>
             </w:r>
           </w:p>
         </w:tc>
@@ -2051,18 +5198,8 @@
                 <w:rFonts w:ascii="Times New Roman" w:hAnsi="Times New Roman" w:cs="Times New Roman"/>
                 <w:sz w:val="26"/>
                 <w:szCs w:val="26"/>
-                <w:lang w:val="vi-VN"/>
-              </w:rPr>
-              <w:t>50</w:t>
-            </w:r>
-            <w:r>
-              <w:rPr>
-                <w:rFonts w:ascii="Times New Roman" w:hAnsi="Times New Roman" w:cs="Times New Roman"/>
-                <w:sz w:val="26"/>
-                <w:szCs w:val="26"/>
-                <w:lang w:val="vi-VN"/>
-              </w:rPr>
-              <w:t>%</w:t>
+              </w:rPr>
+              <w:t>30%</w:t>
             </w:r>
           </w:p>
         </w:tc>
@@ -2084,18 +5221,8 @@
                 <w:rFonts w:ascii="Times New Roman" w:hAnsi="Times New Roman" w:cs="Times New Roman"/>
                 <w:sz w:val="26"/>
                 <w:szCs w:val="26"/>
-                <w:lang w:val="vi-VN"/>
-              </w:rPr>
-              <w:t>50</w:t>
-            </w:r>
-            <w:r>
-              <w:rPr>
-                <w:rFonts w:ascii="Times New Roman" w:hAnsi="Times New Roman" w:cs="Times New Roman"/>
-                <w:sz w:val="26"/>
-                <w:szCs w:val="26"/>
-                <w:lang w:val="vi-VN"/>
-              </w:rPr>
-              <w:t>%</w:t>
+              </w:rPr>
+              <w:t>30%</w:t>
             </w:r>
           </w:p>
         </w:tc>
@@ -2146,18 +5273,8 @@
                 <w:rFonts w:ascii="Times New Roman" w:hAnsi="Times New Roman" w:cs="Times New Roman"/>
                 <w:sz w:val="26"/>
                 <w:szCs w:val="26"/>
-                <w:lang w:val="vi-VN"/>
-              </w:rPr>
-              <w:t>40</w:t>
-            </w:r>
-            <w:r>
-              <w:rPr>
-                <w:rFonts w:ascii="Times New Roman" w:hAnsi="Times New Roman" w:cs="Times New Roman"/>
-                <w:sz w:val="26"/>
-                <w:szCs w:val="26"/>
-                <w:lang w:val="vi-VN"/>
-              </w:rPr>
-              <w:t>%</w:t>
+              </w:rPr>
+              <w:t>50%</w:t>
             </w:r>
           </w:p>
         </w:tc>
@@ -2179,18 +5296,8 @@
                 <w:rFonts w:ascii="Times New Roman" w:hAnsi="Times New Roman" w:cs="Times New Roman"/>
                 <w:sz w:val="26"/>
                 <w:szCs w:val="26"/>
-                <w:lang w:val="vi-VN"/>
-              </w:rPr>
-              <w:t>60</w:t>
-            </w:r>
-            <w:r>
-              <w:rPr>
-                <w:rFonts w:ascii="Times New Roman" w:hAnsi="Times New Roman" w:cs="Times New Roman"/>
-                <w:sz w:val="26"/>
-                <w:szCs w:val="26"/>
-                <w:lang w:val="vi-VN"/>
-              </w:rPr>
-              <w:t>%</w:t>
+              </w:rPr>
+              <w:t>50%</w:t>
             </w:r>
           </w:p>
         </w:tc>
@@ -2252,18 +5359,8 @@
                 <w:rFonts w:ascii="Times New Roman" w:hAnsi="Times New Roman" w:cs="Times New Roman"/>
                 <w:sz w:val="26"/>
                 <w:szCs w:val="26"/>
-                <w:lang w:val="vi-VN"/>
-              </w:rPr>
-              <w:t>40</w:t>
-            </w:r>
-            <w:r>
-              <w:rPr>
-                <w:rFonts w:ascii="Times New Roman" w:hAnsi="Times New Roman" w:cs="Times New Roman"/>
-                <w:sz w:val="26"/>
-                <w:szCs w:val="26"/>
-                <w:lang w:val="vi-VN"/>
-              </w:rPr>
-              <w:t>%</w:t>
+              </w:rPr>
+              <w:t>30%</w:t>
             </w:r>
           </w:p>
         </w:tc>
@@ -2285,18 +5382,8 @@
                 <w:rFonts w:ascii="Times New Roman" w:hAnsi="Times New Roman" w:cs="Times New Roman"/>
                 <w:sz w:val="26"/>
                 <w:szCs w:val="26"/>
-                <w:lang w:val="vi-VN"/>
-              </w:rPr>
-              <w:t>60</w:t>
-            </w:r>
-            <w:r>
-              <w:rPr>
-                <w:rFonts w:ascii="Times New Roman" w:hAnsi="Times New Roman" w:cs="Times New Roman"/>
-                <w:sz w:val="26"/>
-                <w:szCs w:val="26"/>
-                <w:lang w:val="vi-VN"/>
-              </w:rPr>
-              <w:t>%</w:t>
+              </w:rPr>
+              <w:t>30%</w:t>
             </w:r>
           </w:p>
         </w:tc>
@@ -2407,18 +5494,8 @@
                 <w:rFonts w:ascii="Times New Roman" w:hAnsi="Times New Roman" w:cs="Times New Roman"/>
                 <w:sz w:val="26"/>
                 <w:szCs w:val="26"/>
-                <w:lang w:val="vi-VN"/>
-              </w:rPr>
-              <w:t>40</w:t>
-            </w:r>
-            <w:r>
-              <w:rPr>
-                <w:rFonts w:ascii="Times New Roman" w:hAnsi="Times New Roman" w:cs="Times New Roman"/>
-                <w:sz w:val="26"/>
-                <w:szCs w:val="26"/>
-                <w:lang w:val="vi-VN"/>
-              </w:rPr>
-              <w:t>%</w:t>
+              </w:rPr>
+              <w:t>30%</w:t>
             </w:r>
           </w:p>
         </w:tc>
@@ -2440,18 +5517,8 @@
                 <w:rFonts w:ascii="Times New Roman" w:hAnsi="Times New Roman" w:cs="Times New Roman"/>
                 <w:sz w:val="26"/>
                 <w:szCs w:val="26"/>
-                <w:lang w:val="vi-VN"/>
-              </w:rPr>
-              <w:t>60</w:t>
-            </w:r>
-            <w:r>
-              <w:rPr>
-                <w:rFonts w:ascii="Times New Roman" w:hAnsi="Times New Roman" w:cs="Times New Roman"/>
-                <w:sz w:val="26"/>
-                <w:szCs w:val="26"/>
-                <w:lang w:val="vi-VN"/>
-              </w:rPr>
-              <w:t>%</w:t>
+              </w:rPr>
+              <w:t>30%</w:t>
             </w:r>
           </w:p>
         </w:tc>
@@ -2502,18 +5569,8 @@
                 <w:rFonts w:ascii="Times New Roman" w:hAnsi="Times New Roman" w:cs="Times New Roman"/>
                 <w:sz w:val="26"/>
                 <w:szCs w:val="26"/>
-                <w:lang w:val="vi-VN"/>
-              </w:rPr>
-              <w:t>50</w:t>
-            </w:r>
-            <w:r>
-              <w:rPr>
-                <w:rFonts w:ascii="Times New Roman" w:hAnsi="Times New Roman" w:cs="Times New Roman"/>
-                <w:sz w:val="26"/>
-                <w:szCs w:val="26"/>
-                <w:lang w:val="vi-VN"/>
-              </w:rPr>
-              <w:t>%</w:t>
+              </w:rPr>
+              <w:t>25%</w:t>
             </w:r>
           </w:p>
         </w:tc>
@@ -2535,18 +5592,8 @@
                 <w:rFonts w:ascii="Times New Roman" w:hAnsi="Times New Roman" w:cs="Times New Roman"/>
                 <w:sz w:val="26"/>
                 <w:szCs w:val="26"/>
-                <w:lang w:val="vi-VN"/>
-              </w:rPr>
-              <w:t>50</w:t>
-            </w:r>
-            <w:r>
-              <w:rPr>
-                <w:rFonts w:ascii="Times New Roman" w:hAnsi="Times New Roman" w:cs="Times New Roman"/>
-                <w:sz w:val="26"/>
-                <w:szCs w:val="26"/>
-                <w:lang w:val="vi-VN"/>
-              </w:rPr>
-              <w:t>%</w:t>
+              </w:rPr>
+              <w:t>25%</w:t>
             </w:r>
           </w:p>
         </w:tc>
@@ -2597,18 +5644,8 @@
                 <w:rFonts w:ascii="Times New Roman" w:hAnsi="Times New Roman" w:cs="Times New Roman"/>
                 <w:sz w:val="26"/>
                 <w:szCs w:val="26"/>
-                <w:lang w:val="vi-VN"/>
-              </w:rPr>
-              <w:t>60</w:t>
-            </w:r>
-            <w:r>
-              <w:rPr>
-                <w:rFonts w:ascii="Times New Roman" w:hAnsi="Times New Roman" w:cs="Times New Roman"/>
-                <w:sz w:val="26"/>
-                <w:szCs w:val="26"/>
-                <w:lang w:val="vi-VN"/>
-              </w:rPr>
-              <w:t>%</w:t>
+              </w:rPr>
+              <w:t>30%</w:t>
             </w:r>
           </w:p>
         </w:tc>
@@ -2630,18 +5667,8 @@
                 <w:rFonts w:ascii="Times New Roman" w:hAnsi="Times New Roman" w:cs="Times New Roman"/>
                 <w:sz w:val="26"/>
                 <w:szCs w:val="26"/>
-                <w:lang w:val="vi-VN"/>
-              </w:rPr>
-              <w:t>40</w:t>
-            </w:r>
-            <w:r>
-              <w:rPr>
-                <w:rFonts w:ascii="Times New Roman" w:hAnsi="Times New Roman" w:cs="Times New Roman"/>
-                <w:sz w:val="26"/>
-                <w:szCs w:val="26"/>
-                <w:lang w:val="vi-VN"/>
-              </w:rPr>
-              <w:t>%</w:t>
+              </w:rPr>
+              <w:t>30%</w:t>
             </w:r>
           </w:p>
         </w:tc>
@@ -2692,18 +5719,8 @@
                 <w:rFonts w:ascii="Times New Roman" w:hAnsi="Times New Roman" w:cs="Times New Roman"/>
                 <w:sz w:val="26"/>
                 <w:szCs w:val="26"/>
-                <w:lang w:val="vi-VN"/>
-              </w:rPr>
-              <w:t>40</w:t>
-            </w:r>
-            <w:r>
-              <w:rPr>
-                <w:rFonts w:ascii="Times New Roman" w:hAnsi="Times New Roman" w:cs="Times New Roman"/>
-                <w:sz w:val="26"/>
-                <w:szCs w:val="26"/>
-                <w:lang w:val="vi-VN"/>
-              </w:rPr>
-              <w:t>%</w:t>
+              </w:rPr>
+              <w:t>30%</w:t>
             </w:r>
           </w:p>
         </w:tc>
@@ -2725,18 +5742,8 @@
                 <w:rFonts w:ascii="Times New Roman" w:hAnsi="Times New Roman" w:cs="Times New Roman"/>
                 <w:sz w:val="26"/>
                 <w:szCs w:val="26"/>
-                <w:lang w:val="vi-VN"/>
-              </w:rPr>
-              <w:t>60</w:t>
-            </w:r>
-            <w:r>
-              <w:rPr>
-                <w:rFonts w:ascii="Times New Roman" w:hAnsi="Times New Roman" w:cs="Times New Roman"/>
-                <w:sz w:val="26"/>
-                <w:szCs w:val="26"/>
-                <w:lang w:val="vi-VN"/>
-              </w:rPr>
-              <w:t>%</w:t>
+              </w:rPr>
+              <w:t>35%</w:t>
             </w:r>
           </w:p>
         </w:tc>
@@ -2858,16 +5865,22 @@
                 <w:rFonts w:ascii="Times New Roman" w:hAnsi="Times New Roman" w:cs="Times New Roman"/>
                 <w:sz w:val="26"/>
                 <w:szCs w:val="26"/>
-                <w:lang w:val="vi-VN"/>
-              </w:rPr>
-              <w:t>50</w:t>
-            </w:r>
-            <w:r>
-              <w:rPr>
-                <w:rFonts w:ascii="Times New Roman" w:hAnsi="Times New Roman" w:cs="Times New Roman"/>
-                <w:sz w:val="26"/>
-                <w:szCs w:val="26"/>
-                <w:lang w:val="vi-VN"/>
+              </w:rPr>
+              <w:t>3</w:t>
+            </w:r>
+            <w:r>
+              <w:rPr>
+                <w:rFonts w:ascii="Times New Roman" w:hAnsi="Times New Roman" w:cs="Times New Roman"/>
+                <w:sz w:val="26"/>
+                <w:szCs w:val="26"/>
+              </w:rPr>
+              <w:t>0</w:t>
+            </w:r>
+            <w:r>
+              <w:rPr>
+                <w:rFonts w:ascii="Times New Roman" w:hAnsi="Times New Roman" w:cs="Times New Roman"/>
+                <w:sz w:val="26"/>
+                <w:szCs w:val="26"/>
               </w:rPr>
               <w:t>%</w:t>
             </w:r>
@@ -2891,18 +5904,8 @@
                 <w:rFonts w:ascii="Times New Roman" w:hAnsi="Times New Roman" w:cs="Times New Roman"/>
                 <w:sz w:val="26"/>
                 <w:szCs w:val="26"/>
-                <w:lang w:val="vi-VN"/>
-              </w:rPr>
-              <w:t>50</w:t>
-            </w:r>
-            <w:r>
-              <w:rPr>
-                <w:rFonts w:ascii="Times New Roman" w:hAnsi="Times New Roman" w:cs="Times New Roman"/>
-                <w:sz w:val="26"/>
-                <w:szCs w:val="26"/>
-                <w:lang w:val="vi-VN"/>
-              </w:rPr>
-              <w:t>%</w:t>
+              </w:rPr>
+              <w:t>30%</w:t>
             </w:r>
           </w:p>
         </w:tc>
@@ -2973,18 +5976,8 @@
                 <w:rFonts w:ascii="Times New Roman" w:hAnsi="Times New Roman" w:cs="Times New Roman"/>
                 <w:sz w:val="26"/>
                 <w:szCs w:val="26"/>
-                <w:lang w:val="vi-VN"/>
-              </w:rPr>
-              <w:t>60</w:t>
-            </w:r>
-            <w:r>
-              <w:rPr>
-                <w:rFonts w:ascii="Times New Roman" w:hAnsi="Times New Roman" w:cs="Times New Roman"/>
-                <w:sz w:val="26"/>
-                <w:szCs w:val="26"/>
-                <w:lang w:val="vi-VN"/>
-              </w:rPr>
-              <w:t>%</w:t>
+              </w:rPr>
+              <w:t>30%</w:t>
             </w:r>
           </w:p>
         </w:tc>
@@ -3006,16 +5999,14 @@
                 <w:rFonts w:ascii="Times New Roman" w:hAnsi="Times New Roman" w:cs="Times New Roman"/>
                 <w:sz w:val="26"/>
                 <w:szCs w:val="26"/>
-                <w:lang w:val="vi-VN"/>
-              </w:rPr>
-              <w:t>40</w:t>
-            </w:r>
-            <w:r>
-              <w:rPr>
-                <w:rFonts w:ascii="Times New Roman" w:hAnsi="Times New Roman" w:cs="Times New Roman"/>
-                <w:sz w:val="26"/>
-                <w:szCs w:val="26"/>
-                <w:lang w:val="vi-VN"/>
+              </w:rPr>
+              <w:t>30</w:t>
+            </w:r>
+            <w:r>
+              <w:rPr>
+                <w:rFonts w:ascii="Times New Roman" w:hAnsi="Times New Roman" w:cs="Times New Roman"/>
+                <w:sz w:val="26"/>
+                <w:szCs w:val="26"/>
               </w:rPr>
               <w:t>%</w:t>
             </w:r>
@@ -3128,18 +6119,8 @@
                 <w:rFonts w:ascii="Times New Roman" w:hAnsi="Times New Roman" w:cs="Times New Roman"/>
                 <w:sz w:val="26"/>
                 <w:szCs w:val="26"/>
-                <w:lang w:val="vi-VN"/>
-              </w:rPr>
-              <w:t>40</w:t>
-            </w:r>
-            <w:r>
-              <w:rPr>
-                <w:rFonts w:ascii="Times New Roman" w:hAnsi="Times New Roman" w:cs="Times New Roman"/>
-                <w:sz w:val="26"/>
-                <w:szCs w:val="26"/>
-                <w:lang w:val="vi-VN"/>
-              </w:rPr>
-              <w:t>%</w:t>
+              </w:rPr>
+              <w:t>30%</w:t>
             </w:r>
           </w:p>
         </w:tc>
@@ -3161,18 +6142,8 @@
                 <w:rFonts w:ascii="Times New Roman" w:hAnsi="Times New Roman" w:cs="Times New Roman"/>
                 <w:sz w:val="26"/>
                 <w:szCs w:val="26"/>
-                <w:lang w:val="vi-VN"/>
-              </w:rPr>
-              <w:t>60</w:t>
-            </w:r>
-            <w:r>
-              <w:rPr>
-                <w:rFonts w:ascii="Times New Roman" w:hAnsi="Times New Roman" w:cs="Times New Roman"/>
-                <w:sz w:val="26"/>
-                <w:szCs w:val="26"/>
-                <w:lang w:val="vi-VN"/>
-              </w:rPr>
-              <w:t>%</w:t>
+              </w:rPr>
+              <w:t>30%</w:t>
             </w:r>
           </w:p>
         </w:tc>
@@ -3223,18 +6194,8 @@
                 <w:rFonts w:ascii="Times New Roman" w:hAnsi="Times New Roman" w:cs="Times New Roman"/>
                 <w:sz w:val="26"/>
                 <w:szCs w:val="26"/>
-                <w:lang w:val="vi-VN"/>
-              </w:rPr>
-              <w:t>50</w:t>
-            </w:r>
-            <w:r>
-              <w:rPr>
-                <w:rFonts w:ascii="Times New Roman" w:hAnsi="Times New Roman" w:cs="Times New Roman"/>
-                <w:sz w:val="26"/>
-                <w:szCs w:val="26"/>
-                <w:lang w:val="vi-VN"/>
-              </w:rPr>
-              <w:t>%</w:t>
+              </w:rPr>
+              <w:t>30%</w:t>
             </w:r>
           </w:p>
         </w:tc>
@@ -3256,18 +6217,8 @@
                 <w:rFonts w:ascii="Times New Roman" w:hAnsi="Times New Roman" w:cs="Times New Roman"/>
                 <w:sz w:val="26"/>
                 <w:szCs w:val="26"/>
-                <w:lang w:val="vi-VN"/>
-              </w:rPr>
-              <w:t>50</w:t>
-            </w:r>
-            <w:r>
-              <w:rPr>
-                <w:rFonts w:ascii="Times New Roman" w:hAnsi="Times New Roman" w:cs="Times New Roman"/>
-                <w:sz w:val="26"/>
-                <w:szCs w:val="26"/>
-                <w:lang w:val="vi-VN"/>
-              </w:rPr>
-              <w:t>%</w:t>
+              </w:rPr>
+              <w:t>30%</w:t>
             </w:r>
           </w:p>
         </w:tc>
@@ -3310,26 +6261,15 @@
                 <w:rFonts w:ascii="Times New Roman" w:hAnsi="Times New Roman" w:cs="Times New Roman"/>
                 <w:sz w:val="26"/>
                 <w:szCs w:val="26"/>
-                <w:lang w:val="vi-VN"/>
-              </w:rPr>
-            </w:pPr>
-            <w:r>
-              <w:rPr>
-                <w:rFonts w:ascii="Times New Roman" w:hAnsi="Times New Roman" w:cs="Times New Roman"/>
-                <w:sz w:val="26"/>
-                <w:szCs w:val="26"/>
-                <w:lang w:val="vi-VN"/>
-              </w:rPr>
-              <w:t>50</w:t>
-            </w:r>
-            <w:r>
-              <w:rPr>
-                <w:rFonts w:ascii="Times New Roman" w:hAnsi="Times New Roman" w:cs="Times New Roman"/>
-                <w:sz w:val="26"/>
-                <w:szCs w:val="26"/>
-                <w:lang w:val="vi-VN"/>
-              </w:rPr>
-              <w:t>%</w:t>
+              </w:rPr>
+            </w:pPr>
+            <w:r>
+              <w:rPr>
+                <w:rFonts w:ascii="Times New Roman" w:hAnsi="Times New Roman" w:cs="Times New Roman"/>
+                <w:sz w:val="26"/>
+                <w:szCs w:val="26"/>
+              </w:rPr>
+              <w:t>35%</w:t>
             </w:r>
           </w:p>
         </w:tc>
@@ -3351,18 +6291,8 @@
                 <w:rFonts w:ascii="Times New Roman" w:hAnsi="Times New Roman" w:cs="Times New Roman"/>
                 <w:sz w:val="26"/>
                 <w:szCs w:val="26"/>
-                <w:lang w:val="vi-VN"/>
-              </w:rPr>
-              <w:t>50</w:t>
-            </w:r>
-            <w:r>
-              <w:rPr>
-                <w:rFonts w:ascii="Times New Roman" w:hAnsi="Times New Roman" w:cs="Times New Roman"/>
-                <w:sz w:val="26"/>
-                <w:szCs w:val="26"/>
-                <w:lang w:val="vi-VN"/>
-              </w:rPr>
-              <w:t>%</w:t>
+              </w:rPr>
+              <w:t>30%</w:t>
             </w:r>
           </w:p>
         </w:tc>
@@ -3413,18 +6343,8 @@
                 <w:rFonts w:ascii="Times New Roman" w:hAnsi="Times New Roman" w:cs="Times New Roman"/>
                 <w:sz w:val="26"/>
                 <w:szCs w:val="26"/>
-                <w:lang w:val="vi-VN"/>
-              </w:rPr>
-              <w:t>50</w:t>
-            </w:r>
-            <w:r>
-              <w:rPr>
-                <w:rFonts w:ascii="Times New Roman" w:hAnsi="Times New Roman" w:cs="Times New Roman"/>
-                <w:sz w:val="26"/>
-                <w:szCs w:val="26"/>
-                <w:lang w:val="vi-VN"/>
-              </w:rPr>
-              <w:t>%</w:t>
+              </w:rPr>
+              <w:t>30%</w:t>
             </w:r>
           </w:p>
         </w:tc>
@@ -3446,18 +6366,8 @@
                 <w:rFonts w:ascii="Times New Roman" w:hAnsi="Times New Roman" w:cs="Times New Roman"/>
                 <w:sz w:val="26"/>
                 <w:szCs w:val="26"/>
-                <w:lang w:val="vi-VN"/>
-              </w:rPr>
-              <w:t>50</w:t>
-            </w:r>
-            <w:r>
-              <w:rPr>
-                <w:rFonts w:ascii="Times New Roman" w:hAnsi="Times New Roman" w:cs="Times New Roman"/>
-                <w:sz w:val="26"/>
-                <w:szCs w:val="26"/>
-                <w:lang w:val="vi-VN"/>
-              </w:rPr>
-              <w:t>%</w:t>
+              </w:rPr>
+              <w:t>30%</w:t>
             </w:r>
           </w:p>
         </w:tc>
@@ -3528,18 +6438,8 @@
                 <w:rFonts w:ascii="Times New Roman" w:hAnsi="Times New Roman" w:cs="Times New Roman"/>
                 <w:sz w:val="26"/>
                 <w:szCs w:val="26"/>
-                <w:lang w:val="vi-VN"/>
-              </w:rPr>
-              <w:t>50</w:t>
-            </w:r>
-            <w:r>
-              <w:rPr>
-                <w:rFonts w:ascii="Times New Roman" w:hAnsi="Times New Roman" w:cs="Times New Roman"/>
-                <w:sz w:val="26"/>
-                <w:szCs w:val="26"/>
-                <w:lang w:val="vi-VN"/>
-              </w:rPr>
-              <w:t>%</w:t>
+              </w:rPr>
+              <w:t>30%</w:t>
             </w:r>
           </w:p>
         </w:tc>
@@ -3561,270 +6461,8 @@
                 <w:rFonts w:ascii="Times New Roman" w:hAnsi="Times New Roman" w:cs="Times New Roman"/>
                 <w:sz w:val="26"/>
                 <w:szCs w:val="26"/>
-                <w:lang w:val="vi-VN"/>
-              </w:rPr>
-              <w:t>50</w:t>
-            </w:r>
-            <w:r>
-              <w:rPr>
-                <w:rFonts w:ascii="Times New Roman" w:hAnsi="Times New Roman" w:cs="Times New Roman"/>
-                <w:sz w:val="26"/>
-                <w:szCs w:val="26"/>
-                <w:lang w:val="vi-VN"/>
-              </w:rPr>
-              <w:t>%</w:t>
-            </w:r>
-          </w:p>
-        </w:tc>
-      </w:tr>
-      <w:tr>
-        <w:trPr>
-          <w:jc w:val="center"/>
-        </w:trPr>
-        <w:tc>
-          <w:tcPr>
-            <w:tcW w:w="2695" w:type="dxa"/>
-          </w:tcPr>
-          <w:p>
-            <w:pPr>
-              <w:rPr>
-                <w:rFonts w:ascii="Times New Roman" w:hAnsi="Times New Roman" w:cs="Times New Roman"/>
-                <w:sz w:val="26"/>
-                <w:szCs w:val="26"/>
-                <w:lang w:val="vi-VN"/>
-              </w:rPr>
-            </w:pPr>
-          </w:p>
-        </w:tc>
-        <w:tc>
-          <w:tcPr>
-            <w:tcW w:w="2880" w:type="dxa"/>
-          </w:tcPr>
-          <w:p>
-            <w:pPr>
-              <w:rPr>
-                <w:rFonts w:ascii="Times New Roman" w:hAnsi="Times New Roman" w:cs="Times New Roman"/>
-                <w:sz w:val="26"/>
-                <w:szCs w:val="26"/>
-                <w:lang w:val="vi-VN"/>
-              </w:rPr>
-            </w:pPr>
-          </w:p>
-        </w:tc>
-        <w:tc>
-          <w:tcPr>
-            <w:tcW w:w="3060" w:type="dxa"/>
-          </w:tcPr>
-          <w:p>
-            <w:pPr>
-              <w:rPr>
-                <w:rFonts w:ascii="Times New Roman" w:hAnsi="Times New Roman" w:cs="Times New Roman"/>
-                <w:sz w:val="26"/>
-                <w:szCs w:val="26"/>
-                <w:lang w:val="vi-VN"/>
-              </w:rPr>
-            </w:pPr>
-          </w:p>
-        </w:tc>
-      </w:tr>
-      <w:tr>
-        <w:trPr>
-          <w:jc w:val="center"/>
-        </w:trPr>
-        <w:tc>
-          <w:tcPr>
-            <w:tcW w:w="2695" w:type="dxa"/>
-          </w:tcPr>
-          <w:p>
-            <w:pPr>
-              <w:rPr>
-                <w:rFonts w:ascii="Times New Roman" w:hAnsi="Times New Roman" w:cs="Times New Roman"/>
-                <w:sz w:val="26"/>
-                <w:szCs w:val="26"/>
-                <w:lang w:val="vi-VN"/>
-              </w:rPr>
-            </w:pPr>
-            <w:proofErr w:type="spellStart"/>
-            <w:r>
-              <w:rPr>
-                <w:rFonts w:ascii="Times New Roman" w:hAnsi="Times New Roman" w:cs="Times New Roman"/>
-                <w:sz w:val="26"/>
-                <w:szCs w:val="26"/>
-              </w:rPr>
-              <w:t>M</w:t>
-            </w:r>
-            <w:r>
-              <w:rPr>
-                <w:rFonts w:ascii="Times New Roman" w:hAnsi="Times New Roman" w:cs="Times New Roman"/>
-                <w:sz w:val="26"/>
-                <w:szCs w:val="26"/>
-              </w:rPr>
-              <w:t>ức</w:t>
-            </w:r>
-            <w:proofErr w:type="spellEnd"/>
-            <w:r>
-              <w:rPr>
-                <w:rFonts w:ascii="Times New Roman" w:hAnsi="Times New Roman" w:cs="Times New Roman"/>
-                <w:sz w:val="26"/>
-                <w:szCs w:val="26"/>
-              </w:rPr>
-              <w:t xml:space="preserve"> </w:t>
-            </w:r>
-            <w:proofErr w:type="spellStart"/>
-            <w:r>
-              <w:rPr>
-                <w:rFonts w:ascii="Times New Roman" w:hAnsi="Times New Roman" w:cs="Times New Roman"/>
-                <w:sz w:val="26"/>
-                <w:szCs w:val="26"/>
-              </w:rPr>
-              <w:t>độ</w:t>
-            </w:r>
-            <w:proofErr w:type="spellEnd"/>
-            <w:r>
-              <w:rPr>
-                <w:rFonts w:ascii="Times New Roman" w:hAnsi="Times New Roman" w:cs="Times New Roman"/>
-                <w:sz w:val="26"/>
-                <w:szCs w:val="26"/>
-              </w:rPr>
-              <w:t xml:space="preserve"> </w:t>
-            </w:r>
-            <w:proofErr w:type="spellStart"/>
-            <w:r>
-              <w:rPr>
-                <w:rFonts w:ascii="Times New Roman" w:hAnsi="Times New Roman" w:cs="Times New Roman"/>
-                <w:sz w:val="26"/>
-                <w:szCs w:val="26"/>
-              </w:rPr>
-              <w:t>hoàn</w:t>
-            </w:r>
-            <w:proofErr w:type="spellEnd"/>
-            <w:r>
-              <w:rPr>
-                <w:rFonts w:ascii="Times New Roman" w:hAnsi="Times New Roman" w:cs="Times New Roman"/>
-                <w:sz w:val="26"/>
-                <w:szCs w:val="26"/>
-              </w:rPr>
-              <w:t xml:space="preserve"> </w:t>
-            </w:r>
-            <w:proofErr w:type="spellStart"/>
-            <w:r>
-              <w:rPr>
-                <w:rFonts w:ascii="Times New Roman" w:hAnsi="Times New Roman" w:cs="Times New Roman"/>
-                <w:sz w:val="26"/>
-                <w:szCs w:val="26"/>
-              </w:rPr>
-              <w:t>thành</w:t>
-            </w:r>
-            <w:proofErr w:type="spellEnd"/>
-            <w:r>
-              <w:rPr>
-                <w:rFonts w:ascii="Times New Roman" w:hAnsi="Times New Roman" w:cs="Times New Roman"/>
-                <w:sz w:val="26"/>
-                <w:szCs w:val="26"/>
-              </w:rPr>
-              <w:t xml:space="preserve"> </w:t>
-            </w:r>
-            <w:proofErr w:type="spellStart"/>
-            <w:r>
-              <w:rPr>
-                <w:rFonts w:ascii="Times New Roman" w:hAnsi="Times New Roman" w:cs="Times New Roman"/>
-                <w:sz w:val="26"/>
-                <w:szCs w:val="26"/>
-              </w:rPr>
-              <w:t>đồ</w:t>
-            </w:r>
-            <w:proofErr w:type="spellEnd"/>
-            <w:r>
-              <w:rPr>
-                <w:rFonts w:ascii="Times New Roman" w:hAnsi="Times New Roman" w:cs="Times New Roman"/>
-                <w:sz w:val="26"/>
-                <w:szCs w:val="26"/>
-              </w:rPr>
-              <w:t xml:space="preserve"> án</w:t>
-            </w:r>
-          </w:p>
-        </w:tc>
-        <w:tc>
-          <w:tcPr>
-            <w:tcW w:w="2880" w:type="dxa"/>
-          </w:tcPr>
-          <w:p>
-            <w:pPr>
-              <w:rPr>
-                <w:rFonts w:ascii="Times New Roman" w:hAnsi="Times New Roman" w:cs="Times New Roman"/>
-                <w:sz w:val="26"/>
-                <w:szCs w:val="26"/>
-                <w:lang w:val="vi-VN"/>
-              </w:rPr>
-            </w:pPr>
-            <w:r>
-              <w:rPr>
-                <w:rFonts w:ascii="Times New Roman" w:hAnsi="Times New Roman" w:cs="Times New Roman"/>
-                <w:sz w:val="26"/>
-                <w:szCs w:val="26"/>
-                <w:lang w:val="vi-VN"/>
-              </w:rPr>
-              <w:t>SV 1</w:t>
-            </w:r>
-            <w:r>
-              <w:rPr>
-                <w:rFonts w:ascii="Times New Roman" w:hAnsi="Times New Roman" w:cs="Times New Roman"/>
-                <w:sz w:val="26"/>
-                <w:szCs w:val="26"/>
-                <w:lang w:val="vi-VN"/>
-              </w:rPr>
-              <w:t xml:space="preserve"> Hồ Duy </w:t>
-            </w:r>
-            <w:r>
-              <w:rPr>
-                <w:rFonts w:ascii="Times New Roman" w:hAnsi="Times New Roman" w:cs="Times New Roman"/>
-                <w:sz w:val="26"/>
-                <w:szCs w:val="26"/>
-                <w:lang w:val="vi-VN"/>
-              </w:rPr>
-              <w:t>Khang: 4.0</w:t>
-            </w:r>
-          </w:p>
-        </w:tc>
-        <w:tc>
-          <w:tcPr>
-            <w:tcW w:w="3060" w:type="dxa"/>
-          </w:tcPr>
-          <w:p>
-            <w:pPr>
-              <w:rPr>
-                <w:rFonts w:ascii="Times New Roman" w:hAnsi="Times New Roman" w:cs="Times New Roman"/>
-                <w:sz w:val="26"/>
-                <w:szCs w:val="26"/>
-                <w:lang w:val="vi-VN"/>
-              </w:rPr>
-            </w:pPr>
-            <w:r>
-              <w:rPr>
-                <w:rFonts w:ascii="Times New Roman" w:hAnsi="Times New Roman" w:cs="Times New Roman"/>
-                <w:sz w:val="26"/>
-                <w:szCs w:val="26"/>
-                <w:lang w:val="vi-VN"/>
-              </w:rPr>
-              <w:t xml:space="preserve">SV </w:t>
-            </w:r>
-            <w:r>
-              <w:rPr>
-                <w:rFonts w:ascii="Times New Roman" w:hAnsi="Times New Roman" w:cs="Times New Roman"/>
-                <w:sz w:val="26"/>
-                <w:szCs w:val="26"/>
-                <w:lang w:val="vi-VN"/>
-              </w:rPr>
-              <w:t xml:space="preserve">2 Trần Văn </w:t>
-            </w:r>
-            <w:r>
-              <w:rPr>
-                <w:rFonts w:ascii="Times New Roman" w:hAnsi="Times New Roman" w:cs="Times New Roman"/>
-                <w:sz w:val="26"/>
-                <w:szCs w:val="26"/>
-                <w:lang w:val="vi-VN"/>
-              </w:rPr>
-              <w:t>Quốc: 4.0</w:t>
+              </w:rPr>
+              <w:t>30%</w:t>
             </w:r>
           </w:p>
         </w:tc>
@@ -3834,12 +6472,176 @@
       <w:pPr>
         <w:jc w:val="center"/>
         <w:rPr>
-          <w:rFonts w:ascii="Times New Roman" w:hAnsi="Times New Roman" w:cs="Times New Roman"/>
+          <w:b/>
+          <w:bCs/>
+          <w:i/>
+          <w:iCs/>
           <w:sz w:val="26"/>
           <w:szCs w:val="26"/>
-          <w:lang w:val="vi-VN"/>
         </w:rPr>
       </w:pPr>
+      <w:proofErr w:type="spellStart"/>
+      <w:r>
+        <w:rPr>
+          <w:b/>
+          <w:bCs/>
+          <w:i/>
+          <w:iCs/>
+          <w:sz w:val="26"/>
+          <w:szCs w:val="26"/>
+        </w:rPr>
+        <w:t>Chữ</w:t>
+      </w:r>
+      <w:proofErr w:type="spellEnd"/>
+      <w:r>
+        <w:rPr>
+          <w:b/>
+          <w:bCs/>
+          <w:i/>
+          <w:iCs/>
+          <w:sz w:val="26"/>
+          <w:szCs w:val="26"/>
+        </w:rPr>
+        <w:t xml:space="preserve"> </w:t>
+      </w:r>
+      <w:proofErr w:type="spellStart"/>
+      <w:r>
+        <w:rPr>
+          <w:b/>
+          <w:bCs/>
+          <w:i/>
+          <w:iCs/>
+          <w:sz w:val="26"/>
+          <w:szCs w:val="26"/>
+        </w:rPr>
+        <w:t>ký</w:t>
+      </w:r>
+      <w:proofErr w:type="spellEnd"/>
+      <w:r>
+        <w:rPr>
+          <w:b/>
+          <w:bCs/>
+          <w:i/>
+          <w:iCs/>
+          <w:sz w:val="26"/>
+          <w:szCs w:val="26"/>
+        </w:rPr>
+        <w:t xml:space="preserve"> </w:t>
+      </w:r>
+      <w:proofErr w:type="spellStart"/>
+      <w:r>
+        <w:rPr>
+          <w:b/>
+          <w:bCs/>
+          <w:i/>
+          <w:iCs/>
+          <w:sz w:val="26"/>
+          <w:szCs w:val="26"/>
+        </w:rPr>
+        <w:t>sinh</w:t>
+      </w:r>
+      <w:proofErr w:type="spellEnd"/>
+      <w:r>
+        <w:rPr>
+          <w:b/>
+          <w:bCs/>
+          <w:i/>
+          <w:iCs/>
+          <w:sz w:val="26"/>
+          <w:szCs w:val="26"/>
+        </w:rPr>
+        <w:t xml:space="preserve"> </w:t>
+      </w:r>
+      <w:proofErr w:type="spellStart"/>
+      <w:r>
+        <w:rPr>
+          <w:b/>
+          <w:bCs/>
+          <w:i/>
+          <w:iCs/>
+          <w:sz w:val="26"/>
+          <w:szCs w:val="26"/>
+        </w:rPr>
+        <w:t>viên</w:t>
+      </w:r>
+      <w:proofErr w:type="spellEnd"/>
+    </w:p>
+    <w:p>
+      <w:pPr>
+        <w:ind w:left="1440" w:firstLine="720"/>
+        <w:rPr>
+          <w:sz w:val="26"/>
+          <w:szCs w:val="26"/>
+        </w:rPr>
+      </w:pPr>
+      <w:r>
+        <w:rPr>
+          <w:sz w:val="26"/>
+          <w:szCs w:val="26"/>
+        </w:rPr>
+        <w:t xml:space="preserve">Sinh </w:t>
+      </w:r>
+      <w:proofErr w:type="spellStart"/>
+      <w:r>
+        <w:rPr>
+          <w:sz w:val="26"/>
+          <w:szCs w:val="26"/>
+        </w:rPr>
+        <w:t>viên</w:t>
+      </w:r>
+      <w:proofErr w:type="spellEnd"/>
+      <w:r>
+        <w:rPr>
+          <w:sz w:val="26"/>
+          <w:szCs w:val="26"/>
+        </w:rPr>
+        <w:t xml:space="preserve"> 1 </w:t>
+      </w:r>
+      <w:r>
+        <w:rPr>
+          <w:sz w:val="26"/>
+          <w:szCs w:val="26"/>
+        </w:rPr>
+        <w:tab/>
+      </w:r>
+      <w:r>
+        <w:rPr>
+          <w:sz w:val="26"/>
+          <w:szCs w:val="26"/>
+        </w:rPr>
+        <w:tab/>
+      </w:r>
+      <w:r>
+        <w:rPr>
+          <w:sz w:val="26"/>
+          <w:szCs w:val="26"/>
+        </w:rPr>
+        <w:tab/>
+      </w:r>
+      <w:r>
+        <w:rPr>
+          <w:sz w:val="26"/>
+          <w:szCs w:val="26"/>
+        </w:rPr>
+        <w:tab/>
+        <w:t xml:space="preserve">Sinh </w:t>
+      </w:r>
+      <w:proofErr w:type="spellStart"/>
+      <w:r>
+        <w:rPr>
+          <w:sz w:val="26"/>
+          <w:szCs w:val="26"/>
+        </w:rPr>
+        <w:t>viên</w:t>
+      </w:r>
+      <w:proofErr w:type="spellEnd"/>
+      <w:r>
+        <w:rPr>
+          <w:sz w:val="26"/>
+          <w:szCs w:val="26"/>
+        </w:rPr>
+        <w:t xml:space="preserve"> 2 </w:t>
+      </w:r>
     </w:p>
     <w:p>
       <w:pPr>
@@ -3851,12 +6653,62 @@
     </w:p>
     <w:sectPr>
       <w:pgSz w:w="12240" w:h="15840"/>
-      <w:pgMar w:top="1440" w:right="1440" w:bottom="1440" w:left="1440" w:header="708" w:footer="708" w:gutter="0"/>
+      <w:pgMar w:top="1440" w:right="1440" w:bottom="1440" w:left="1440" w:header="706" w:footer="706" w:gutter="0"/>
       <w:cols w:space="708"/>
       <w:docGrid w:linePitch="360"/>
     </w:sectPr>
   </w:body>
 </w:document>
+</file>
+
+<file path=word/endnotes.xml><?xml version="1.0" encoding="utf-8"?>
+<w:endnotes xmlns:wpc="http://schemas.microsoft.com/office/word/2010/wordprocessingCanvas" xmlns:cx="http://schemas.microsoft.com/office/drawing/2014/chartex" xmlns:cx1="http://schemas.microsoft.com/office/drawing/2015/9/8/chartex" xmlns:cx2="http://schemas.microsoft.com/office/drawing/2015/10/21/chartex" xmlns:cx3="http://schemas.microsoft.com/office/drawing/2016/5/9/chartex" xmlns:cx4="http://schemas.microsoft.com/office/drawing/2016/5/10/chartex" xmlns:cx5="http://schemas.microsoft.com/office/drawing/2016/5/11/chartex" xmlns:cx6="http://schemas.microsoft.com/office/drawing/2016/5/12/chartex" xmlns:cx7="http://schemas.microsoft.com/office/drawing/2016/5/13/chartex" xmlns:cx8="http://schemas.microsoft.com/office/drawing/2016/5/14/chartex" xmlns:mc="http://schemas.openxmlformats.org/markup-compatibility/2006" xmlns:aink="http://schemas.microsoft.com/office/drawing/2016/ink" xmlns:am3d="http://schemas.microsoft.com/office/drawing/2017/model3d" xmlns:o="urn:schemas-microsoft-com:office:office" xmlns:oel="http://schemas.microsoft.com/office/2019/extlst" xmlns:r="http://schemas.openxmlformats.org/officeDocument/2006/relationships" xmlns:m="http://schemas.openxmlformats.org/officeDocument/2006/math" xmlns:v="urn:schemas-microsoft-com:vml" xmlns:wp14="http://schemas.microsoft.com/office/word/2010/wordprocessingDrawing" xmlns:wp="http://schemas.openxmlformats.org/drawingml/2006/wordprocessingDrawing" xmlns:w10="urn:schemas-microsoft-com:office:word" xmlns:w="http://schemas.openxmlformats.org/wordprocessingml/2006/main" xmlns:w14="http://schemas.microsoft.com/office/word/2010/wordml" xmlns:w15="http://schemas.microsoft.com/office/word/2012/wordml" xmlns:w16cex="http://schemas.microsoft.com/office/word/2018/wordml/cex" xmlns:w16cid="http://schemas.microsoft.com/office/word/2016/wordml/cid" xmlns:w16="http://schemas.microsoft.com/office/word/2018/wordml" xmlns:w16du="http://schemas.microsoft.com/office/word/2023/wordml/word16du" xmlns:w16sdtdh="http://schemas.microsoft.com/office/word/2020/wordml/sdtdatahash" xmlns:w16se="http://schemas.microsoft.com/office/word/2015/wordml/symex" xmlns:wpg="http://schemas.microsoft.com/office/word/2010/wordprocessingGroup" xmlns:wpi="http://schemas.microsoft.com/office/word/2010/wordprocessingInk" xmlns:wne="http://schemas.microsoft.com/office/word/2006/wordml" xmlns:wps="http://schemas.microsoft.com/office/word/2010/wordprocessingShape" mc:Ignorable="w14 w15 w16se w16cid w16 w16cex w16sdtdh w16du wp14">
+  <w:endnote w:type="separator" w:id="-1">
+    <w:p>
+      <w:pPr>
+        <w:spacing w:after="0" w:line="240" w:lineRule="auto"/>
+      </w:pPr>
+      <w:r>
+        <w:separator/>
+      </w:r>
+    </w:p>
+  </w:endnote>
+  <w:endnote w:type="continuationSeparator" w:id="0">
+    <w:p>
+      <w:pPr>
+        <w:spacing w:after="0" w:line="240" w:lineRule="auto"/>
+      </w:pPr>
+      <w:r>
+        <w:continuationSeparator/>
+      </w:r>
+    </w:p>
+  </w:endnote>
+</w:endnotes>
+</file>
+
+<file path=word/footnotes.xml><?xml version="1.0" encoding="utf-8"?>
+<w:footnotes xmlns:wpc="http://schemas.microsoft.com/office/word/2010/wordprocessingCanvas" xmlns:cx="http://schemas.microsoft.com/office/drawing/2014/chartex" xmlns:cx1="http://schemas.microsoft.com/office/drawing/2015/9/8/chartex" xmlns:cx2="http://schemas.microsoft.com/office/drawing/2015/10/21/chartex" xmlns:cx3="http://schemas.microsoft.com/office/drawing/2016/5/9/chartex" xmlns:cx4="http://schemas.microsoft.com/office/drawing/2016/5/10/chartex" xmlns:cx5="http://schemas.microsoft.com/office/drawing/2016/5/11/chartex" xmlns:cx6="http://schemas.microsoft.com/office/drawing/2016/5/12/chartex" xmlns:cx7="http://schemas.microsoft.com/office/drawing/2016/5/13/chartex" xmlns:cx8="http://schemas.microsoft.com/office/drawing/2016/5/14/chartex" xmlns:mc="http://schemas.openxmlformats.org/markup-compatibility/2006" xmlns:aink="http://schemas.microsoft.com/office/drawing/2016/ink" xmlns:am3d="http://schemas.microsoft.com/office/drawing/2017/model3d" xmlns:o="urn:schemas-microsoft-com:office:office" xmlns:oel="http://schemas.microsoft.com/office/2019/extlst" xmlns:r="http://schemas.openxmlformats.org/officeDocument/2006/relationships" xmlns:m="http://schemas.openxmlformats.org/officeDocument/2006/math" xmlns:v="urn:schemas-microsoft-com:vml" xmlns:wp14="http://schemas.microsoft.com/office/word/2010/wordprocessingDrawing" xmlns:wp="http://schemas.openxmlformats.org/drawingml/2006/wordprocessingDrawing" xmlns:w10="urn:schemas-microsoft-com:office:word" xmlns:w="http://schemas.openxmlformats.org/wordprocessingml/2006/main" xmlns:w14="http://schemas.microsoft.com/office/word/2010/wordml" xmlns:w15="http://schemas.microsoft.com/office/word/2012/wordml" xmlns:w16cex="http://schemas.microsoft.com/office/word/2018/wordml/cex" xmlns:w16cid="http://schemas.microsoft.com/office/word/2016/wordml/cid" xmlns:w16="http://schemas.microsoft.com/office/word/2018/wordml" xmlns:w16du="http://schemas.microsoft.com/office/word/2023/wordml/word16du" xmlns:w16sdtdh="http://schemas.microsoft.com/office/word/2020/wordml/sdtdatahash" xmlns:w16se="http://schemas.microsoft.com/office/word/2015/wordml/symex" xmlns:wpg="http://schemas.microsoft.com/office/word/2010/wordprocessingGroup" xmlns:wpi="http://schemas.microsoft.com/office/word/2010/wordprocessingInk" xmlns:wne="http://schemas.microsoft.com/office/word/2006/wordml" xmlns:wps="http://schemas.microsoft.com/office/word/2010/wordprocessingShape" mc:Ignorable="w14 w15 w16se w16cid w16 w16cex w16sdtdh w16du wp14">
+  <w:footnote w:type="separator" w:id="-1">
+    <w:p>
+      <w:pPr>
+        <w:spacing w:after="0" w:line="240" w:lineRule="auto"/>
+      </w:pPr>
+      <w:r>
+        <w:separator/>
+      </w:r>
+    </w:p>
+  </w:footnote>
+  <w:footnote w:type="continuationSeparator" w:id="0">
+    <w:p>
+      <w:pPr>
+        <w:spacing w:after="0" w:line="240" w:lineRule="auto"/>
+      </w:pPr>
+      <w:r>
+        <w:continuationSeparator/>
+      </w:r>
+    </w:p>
+  </w:footnote>
+</w:footnotes>
 </file>
 
 <file path=word/styles.xml><?xml version="1.0" encoding="utf-8"?>
@@ -4464,6 +7316,7 @@
   <w:style w:type="character" w:default="1" w:styleId="DefaultParagraphFont">
     <w:name w:val="Default Paragraph Font"/>
     <w:uiPriority w:val="1"/>
+    <w:semiHidden/>
     <w:unhideWhenUsed/>
   </w:style>
   <w:style w:type="table" w:default="1" w:styleId="TableNormal">
@@ -4813,6 +7666,50 @@
       </w:tblBorders>
     </w:tblPr>
   </w:style>
+  <w:style w:type="paragraph" w:styleId="Header">
+    <w:name w:val="header"/>
+    <w:basedOn w:val="Normal"/>
+    <w:link w:val="HeaderChar"/>
+    <w:uiPriority w:val="99"/>
+    <w:unhideWhenUsed/>
+    <w:rsid w:val="00242C1F"/>
+    <w:pPr>
+      <w:tabs>
+        <w:tab w:val="center" w:pos="4680"/>
+        <w:tab w:val="right" w:pos="9360"/>
+      </w:tabs>
+      <w:spacing w:after="0" w:line="240" w:lineRule="auto"/>
+    </w:pPr>
+  </w:style>
+  <w:style w:type="character" w:customStyle="1" w:styleId="HeaderChar">
+    <w:name w:val="Header Char"/>
+    <w:basedOn w:val="DefaultParagraphFont"/>
+    <w:link w:val="Header"/>
+    <w:uiPriority w:val="99"/>
+    <w:rsid w:val="00242C1F"/>
+  </w:style>
+  <w:style w:type="paragraph" w:styleId="Footer">
+    <w:name w:val="footer"/>
+    <w:basedOn w:val="Normal"/>
+    <w:link w:val="FooterChar"/>
+    <w:uiPriority w:val="99"/>
+    <w:unhideWhenUsed/>
+    <w:rsid w:val="00242C1F"/>
+    <w:pPr>
+      <w:tabs>
+        <w:tab w:val="center" w:pos="4680"/>
+        <w:tab w:val="right" w:pos="9360"/>
+      </w:tabs>
+      <w:spacing w:after="0" w:line="240" w:lineRule="auto"/>
+    </w:pPr>
+  </w:style>
+  <w:style w:type="character" w:customStyle="1" w:styleId="FooterChar">
+    <w:name w:val="Footer Char"/>
+    <w:basedOn w:val="DefaultParagraphFont"/>
+    <w:link w:val="Footer"/>
+    <w:uiPriority w:val="99"/>
+    <w:rsid w:val="00242C1F"/>
+  </w:style>
 </w:styles>
 </file>
 
